--- a/TFG BORRADOR.docx
+++ b/TFG BORRADOR.docx
@@ -37,7 +37,7 @@
                     <pic:cNvPicPr/>
                   </pic:nvPicPr>
                   <pic:blipFill>
-                    <a:blip r:embed="rId7">
+                    <a:blip r:embed="rId8">
                       <a:extLst>
                         <a:ext uri="{28A0092B-C50C-407E-A947-70E740481C1C}">
                           <a14:useLocalDpi xmlns:a14="http://schemas.microsoft.com/office/drawing/2010/main" val="0"/>
@@ -131,13 +131,17 @@
           <w:pPr>
             <w:pStyle w:val="TDC1"/>
             <w:tabs>
-              <w:tab w:val="left" w:pos="440"/>
+              <w:tab w:val="left" w:pos="480"/>
               <w:tab w:val="right" w:leader="hyphen" w:pos="8494"/>
             </w:tabs>
             <w:rPr>
               <w:rFonts w:eastAsiaTheme="minorEastAsia"/>
               <w:noProof/>
+              <w:kern w:val="2"/>
+              <w:sz w:val="24"/>
+              <w:szCs w:val="24"/>
               <w:lang w:eastAsia="es-ES"/>
+              <w14:ligatures w14:val="standardContextual"/>
             </w:rPr>
           </w:pPr>
           <w:r>
@@ -158,7 +162,7 @@
             </w:rPr>
             <w:fldChar w:fldCharType="separate"/>
           </w:r>
-          <w:hyperlink w:anchor="_Toc163693762" w:history="1">
+          <w:hyperlink w:anchor="_Toc163745703" w:history="1">
             <w:r>
               <w:rPr>
                 <w:rStyle w:val="Hipervnculo"/>
@@ -172,7 +176,11 @@
               <w:rPr>
                 <w:rFonts w:eastAsiaTheme="minorEastAsia"/>
                 <w:noProof/>
+                <w:kern w:val="2"/>
+                <w:sz w:val="24"/>
+                <w:szCs w:val="24"/>
                 <w:lang w:eastAsia="es-ES"/>
+                <w14:ligatures w14:val="standardContextual"/>
               </w:rPr>
               <w:tab/>
             </w:r>
@@ -204,7 +212,7 @@
                 <w:noProof/>
                 <w:webHidden/>
               </w:rPr>
-              <w:instrText xml:space="preserve"> PAGEREF _Toc163693762 \h </w:instrText>
+              <w:instrText xml:space="preserve"> PAGEREF _Toc163745703 \h </w:instrText>
             </w:r>
             <w:r>
               <w:rPr>
@@ -244,10 +252,14 @@
             <w:rPr>
               <w:rFonts w:eastAsiaTheme="minorEastAsia"/>
               <w:noProof/>
+              <w:kern w:val="2"/>
+              <w:sz w:val="24"/>
+              <w:szCs w:val="24"/>
               <w:lang w:eastAsia="es-ES"/>
+              <w14:ligatures w14:val="standardContextual"/>
             </w:rPr>
           </w:pPr>
-          <w:hyperlink w:anchor="_Toc163693763" w:history="1">
+          <w:hyperlink w:anchor="_Toc163745704" w:history="1">
             <w:r>
               <w:rPr>
                 <w:rStyle w:val="Hipervnculo"/>
@@ -276,7 +288,105 @@
                 <w:noProof/>
                 <w:webHidden/>
               </w:rPr>
-              <w:instrText xml:space="preserve"> PAGEREF _Toc163693763 \h </w:instrText>
+              <w:instrText xml:space="preserve"> PAGEREF _Toc163745704 \h </w:instrText>
+            </w:r>
+            <w:r>
+              <w:rPr>
+                <w:noProof/>
+                <w:webHidden/>
+              </w:rPr>
+            </w:r>
+            <w:r>
+              <w:rPr>
+                <w:noProof/>
+                <w:webHidden/>
+              </w:rPr>
+              <w:fldChar w:fldCharType="separate"/>
+            </w:r>
+            <w:r>
+              <w:rPr>
+                <w:noProof/>
+                <w:webHidden/>
+              </w:rPr>
+              <w:t>2</w:t>
+            </w:r>
+            <w:r>
+              <w:rPr>
+                <w:noProof/>
+                <w:webHidden/>
+              </w:rPr>
+              <w:fldChar w:fldCharType="end"/>
+            </w:r>
+          </w:hyperlink>
+        </w:p>
+        <w:p>
+          <w:pPr>
+            <w:pStyle w:val="TDC1"/>
+            <w:tabs>
+              <w:tab w:val="left" w:pos="480"/>
+              <w:tab w:val="right" w:leader="hyphen" w:pos="8494"/>
+            </w:tabs>
+            <w:rPr>
+              <w:rFonts w:eastAsiaTheme="minorEastAsia"/>
+              <w:noProof/>
+              <w:kern w:val="2"/>
+              <w:sz w:val="24"/>
+              <w:szCs w:val="24"/>
+              <w:lang w:eastAsia="es-ES"/>
+              <w14:ligatures w14:val="standardContextual"/>
+            </w:rPr>
+          </w:pPr>
+          <w:hyperlink w:anchor="_Toc163745705" w:history="1">
+            <w:r>
+              <w:rPr>
+                <w:rStyle w:val="Hipervnculo"/>
+                <w:rFonts w:ascii="Times New Roman" w:eastAsia="Times New Roman" w:hAnsi="Times New Roman" w:cs="Times New Roman"/>
+                <w:noProof/>
+                <w:lang w:eastAsia="es-ES"/>
+              </w:rPr>
+              <w:t>2.</w:t>
+            </w:r>
+            <w:r>
+              <w:rPr>
+                <w:rFonts w:eastAsiaTheme="minorEastAsia"/>
+                <w:noProof/>
+                <w:kern w:val="2"/>
+                <w:sz w:val="24"/>
+                <w:szCs w:val="24"/>
+                <w:lang w:eastAsia="es-ES"/>
+                <w14:ligatures w14:val="standardContextual"/>
+              </w:rPr>
+              <w:tab/>
+            </w:r>
+            <w:r>
+              <w:rPr>
+                <w:rStyle w:val="Hipervnculo"/>
+                <w:rFonts w:ascii="Times New Roman" w:eastAsia="Times New Roman" w:hAnsi="Times New Roman" w:cs="Times New Roman"/>
+                <w:noProof/>
+                <w:lang w:eastAsia="es-ES"/>
+              </w:rPr>
+              <w:t>Tecnologías empleadas</w:t>
+            </w:r>
+            <w:r>
+              <w:rPr>
+                <w:noProof/>
+                <w:webHidden/>
+              </w:rPr>
+              <w:tab/>
+            </w:r>
+            <w:r>
+              <w:rPr>
+                <w:noProof/>
+                <w:webHidden/>
+              </w:rPr>
+              <w:fldChar w:fldCharType="begin"/>
+            </w:r>
+            <w:r>
+              <w:rPr>
+                <w:noProof/>
+                <w:webHidden/>
+              </w:rPr>
+              <w:instrText xml:space="preserve"> PAGEREF _Toc163745705 \h </w:instrText>
             </w:r>
             <w:r>
               <w:rPr>
@@ -311,16 +421,20 @@
           <w:pPr>
             <w:pStyle w:val="TDC2"/>
             <w:tabs>
-              <w:tab w:val="left" w:pos="880"/>
+              <w:tab w:val="left" w:pos="960"/>
               <w:tab w:val="right" w:leader="hyphen" w:pos="8494"/>
             </w:tabs>
             <w:rPr>
               <w:rFonts w:eastAsiaTheme="minorEastAsia"/>
               <w:noProof/>
+              <w:kern w:val="2"/>
+              <w:sz w:val="24"/>
+              <w:szCs w:val="24"/>
               <w:lang w:eastAsia="es-ES"/>
+              <w14:ligatures w14:val="standardContextual"/>
             </w:rPr>
           </w:pPr>
-          <w:hyperlink w:anchor="_Toc163693764" w:history="1">
+          <w:hyperlink w:anchor="_Toc163745706" w:history="1">
             <w:r>
               <w:rPr>
                 <w:rStyle w:val="Hipervnculo"/>
@@ -328,13 +442,17 @@
                 <w:noProof/>
                 <w:lang w:eastAsia="es-ES"/>
               </w:rPr>
-              <w:t>1.2</w:t>
+              <w:t>2.3</w:t>
             </w:r>
             <w:r>
               <w:rPr>
                 <w:rFonts w:eastAsiaTheme="minorEastAsia"/>
                 <w:noProof/>
+                <w:kern w:val="2"/>
+                <w:sz w:val="24"/>
+                <w:szCs w:val="24"/>
                 <w:lang w:eastAsia="es-ES"/>
+                <w14:ligatures w14:val="standardContextual"/>
               </w:rPr>
               <w:tab/>
             </w:r>
@@ -345,7 +463,7 @@
                 <w:noProof/>
                 <w:lang w:eastAsia="es-ES"/>
               </w:rPr>
-              <w:t>Tecnologías empleadas</w:t>
+              <w:t>Programas</w:t>
             </w:r>
             <w:r>
               <w:rPr>
@@ -366,7 +484,7 @@
                 <w:noProof/>
                 <w:webHidden/>
               </w:rPr>
-              <w:instrText xml:space="preserve"> PAGEREF _Toc163693764 \h </w:instrText>
+              <w:instrText xml:space="preserve"> PAGEREF _Toc163745706 \h </w:instrText>
             </w:r>
             <w:r>
               <w:rPr>
@@ -386,7 +504,105 @@
                 <w:noProof/>
                 <w:webHidden/>
               </w:rPr>
-              <w:t>2</w:t>
+              <w:t>4</w:t>
+            </w:r>
+            <w:r>
+              <w:rPr>
+                <w:noProof/>
+                <w:webHidden/>
+              </w:rPr>
+              <w:fldChar w:fldCharType="end"/>
+            </w:r>
+          </w:hyperlink>
+        </w:p>
+        <w:p>
+          <w:pPr>
+            <w:pStyle w:val="TDC1"/>
+            <w:tabs>
+              <w:tab w:val="left" w:pos="480"/>
+              <w:tab w:val="right" w:leader="hyphen" w:pos="8494"/>
+            </w:tabs>
+            <w:rPr>
+              <w:rFonts w:eastAsiaTheme="minorEastAsia"/>
+              <w:noProof/>
+              <w:kern w:val="2"/>
+              <w:sz w:val="24"/>
+              <w:szCs w:val="24"/>
+              <w:lang w:eastAsia="es-ES"/>
+              <w14:ligatures w14:val="standardContextual"/>
+            </w:rPr>
+          </w:pPr>
+          <w:hyperlink w:anchor="_Toc163745707" w:history="1">
+            <w:r>
+              <w:rPr>
+                <w:rStyle w:val="Hipervnculo"/>
+                <w:rFonts w:ascii="Times New Roman" w:eastAsia="Times New Roman" w:hAnsi="Times New Roman" w:cs="Times New Roman"/>
+                <w:noProof/>
+                <w:lang w:eastAsia="es-ES"/>
+              </w:rPr>
+              <w:t>3.</w:t>
+            </w:r>
+            <w:r>
+              <w:rPr>
+                <w:rFonts w:eastAsiaTheme="minorEastAsia"/>
+                <w:noProof/>
+                <w:kern w:val="2"/>
+                <w:sz w:val="24"/>
+                <w:szCs w:val="24"/>
+                <w:lang w:eastAsia="es-ES"/>
+                <w14:ligatures w14:val="standardContextual"/>
+              </w:rPr>
+              <w:tab/>
+            </w:r>
+            <w:r>
+              <w:rPr>
+                <w:rStyle w:val="Hipervnculo"/>
+                <w:rFonts w:ascii="Times New Roman" w:eastAsia="Times New Roman" w:hAnsi="Times New Roman" w:cs="Times New Roman"/>
+                <w:noProof/>
+                <w:lang w:eastAsia="es-ES"/>
+              </w:rPr>
+              <w:t>Metodología de desarrollo</w:t>
+            </w:r>
+            <w:r>
+              <w:rPr>
+                <w:noProof/>
+                <w:webHidden/>
+              </w:rPr>
+              <w:tab/>
+            </w:r>
+            <w:r>
+              <w:rPr>
+                <w:noProof/>
+                <w:webHidden/>
+              </w:rPr>
+              <w:fldChar w:fldCharType="begin"/>
+            </w:r>
+            <w:r>
+              <w:rPr>
+                <w:noProof/>
+                <w:webHidden/>
+              </w:rPr>
+              <w:instrText xml:space="preserve"> PAGEREF _Toc163745707 \h </w:instrText>
+            </w:r>
+            <w:r>
+              <w:rPr>
+                <w:noProof/>
+                <w:webHidden/>
+              </w:rPr>
+            </w:r>
+            <w:r>
+              <w:rPr>
+                <w:noProof/>
+                <w:webHidden/>
+              </w:rPr>
+              <w:fldChar w:fldCharType="separate"/>
+            </w:r>
+            <w:r>
+              <w:rPr>
+                <w:noProof/>
+                <w:webHidden/>
+              </w:rPr>
+              <w:t>5</w:t>
             </w:r>
             <w:r>
               <w:rPr>
@@ -401,16 +617,20 @@
           <w:pPr>
             <w:pStyle w:val="TDC2"/>
             <w:tabs>
-              <w:tab w:val="left" w:pos="880"/>
+              <w:tab w:val="left" w:pos="960"/>
               <w:tab w:val="right" w:leader="hyphen" w:pos="8494"/>
             </w:tabs>
             <w:rPr>
               <w:rFonts w:eastAsiaTheme="minorEastAsia"/>
               <w:noProof/>
+              <w:kern w:val="2"/>
+              <w:sz w:val="24"/>
+              <w:szCs w:val="24"/>
               <w:lang w:eastAsia="es-ES"/>
+              <w14:ligatures w14:val="standardContextual"/>
             </w:rPr>
           </w:pPr>
-          <w:hyperlink w:anchor="_Toc163693765" w:history="1">
+          <w:hyperlink w:anchor="_Toc163745708" w:history="1">
             <w:r>
               <w:rPr>
                 <w:rStyle w:val="Hipervnculo"/>
@@ -418,13 +638,17 @@
                 <w:noProof/>
                 <w:lang w:eastAsia="es-ES"/>
               </w:rPr>
-              <w:t>1.3</w:t>
+              <w:t>3.2</w:t>
             </w:r>
             <w:r>
               <w:rPr>
                 <w:rFonts w:eastAsiaTheme="minorEastAsia"/>
                 <w:noProof/>
+                <w:kern w:val="2"/>
+                <w:sz w:val="24"/>
+                <w:szCs w:val="24"/>
                 <w:lang w:eastAsia="es-ES"/>
+                <w14:ligatures w14:val="standardContextual"/>
               </w:rPr>
               <w:tab/>
             </w:r>
@@ -435,7 +659,7 @@
                 <w:noProof/>
                 <w:lang w:eastAsia="es-ES"/>
               </w:rPr>
-              <w:t>Tecnologías empleadas</w:t>
+              <w:t>Análisis de Requisitos</w:t>
             </w:r>
             <w:r>
               <w:rPr>
@@ -456,7 +680,7 @@
                 <w:noProof/>
                 <w:webHidden/>
               </w:rPr>
-              <w:instrText xml:space="preserve"> PAGEREF _Toc163693765 \h </w:instrText>
+              <w:instrText xml:space="preserve"> PAGEREF _Toc163745708 \h </w:instrText>
             </w:r>
             <w:r>
               <w:rPr>
@@ -476,7 +700,595 @@
                 <w:noProof/>
                 <w:webHidden/>
               </w:rPr>
-              <w:t>2</w:t>
+              <w:t>5</w:t>
+            </w:r>
+            <w:r>
+              <w:rPr>
+                <w:noProof/>
+                <w:webHidden/>
+              </w:rPr>
+              <w:fldChar w:fldCharType="end"/>
+            </w:r>
+          </w:hyperlink>
+        </w:p>
+        <w:p>
+          <w:pPr>
+            <w:pStyle w:val="TDC2"/>
+            <w:tabs>
+              <w:tab w:val="left" w:pos="960"/>
+              <w:tab w:val="right" w:leader="hyphen" w:pos="8494"/>
+            </w:tabs>
+            <w:rPr>
+              <w:rFonts w:eastAsiaTheme="minorEastAsia"/>
+              <w:noProof/>
+              <w:kern w:val="2"/>
+              <w:sz w:val="24"/>
+              <w:szCs w:val="24"/>
+              <w:lang w:eastAsia="es-ES"/>
+              <w14:ligatures w14:val="standardContextual"/>
+            </w:rPr>
+          </w:pPr>
+          <w:hyperlink w:anchor="_Toc163745709" w:history="1">
+            <w:r>
+              <w:rPr>
+                <w:rStyle w:val="Hipervnculo"/>
+                <w:rFonts w:ascii="Times New Roman" w:hAnsi="Times New Roman" w:cs="Times New Roman"/>
+                <w:noProof/>
+                <w:lang w:eastAsia="es-ES"/>
+              </w:rPr>
+              <w:t>3.3</w:t>
+            </w:r>
+            <w:r>
+              <w:rPr>
+                <w:rFonts w:eastAsiaTheme="minorEastAsia"/>
+                <w:noProof/>
+                <w:kern w:val="2"/>
+                <w:sz w:val="24"/>
+                <w:szCs w:val="24"/>
+                <w:lang w:eastAsia="es-ES"/>
+                <w14:ligatures w14:val="standardContextual"/>
+              </w:rPr>
+              <w:tab/>
+            </w:r>
+            <w:r>
+              <w:rPr>
+                <w:rStyle w:val="Hipervnculo"/>
+                <w:rFonts w:ascii="Times New Roman" w:hAnsi="Times New Roman" w:cs="Times New Roman"/>
+                <w:noProof/>
+                <w:lang w:eastAsia="es-ES"/>
+              </w:rPr>
+              <w:t>Diseño del Sistema</w:t>
+            </w:r>
+            <w:r>
+              <w:rPr>
+                <w:noProof/>
+                <w:webHidden/>
+              </w:rPr>
+              <w:tab/>
+            </w:r>
+            <w:r>
+              <w:rPr>
+                <w:noProof/>
+                <w:webHidden/>
+              </w:rPr>
+              <w:fldChar w:fldCharType="begin"/>
+            </w:r>
+            <w:r>
+              <w:rPr>
+                <w:noProof/>
+                <w:webHidden/>
+              </w:rPr>
+              <w:instrText xml:space="preserve"> PAGEREF _Toc163745709 \h </w:instrText>
+            </w:r>
+            <w:r>
+              <w:rPr>
+                <w:noProof/>
+                <w:webHidden/>
+              </w:rPr>
+            </w:r>
+            <w:r>
+              <w:rPr>
+                <w:noProof/>
+                <w:webHidden/>
+              </w:rPr>
+              <w:fldChar w:fldCharType="separate"/>
+            </w:r>
+            <w:r>
+              <w:rPr>
+                <w:noProof/>
+                <w:webHidden/>
+              </w:rPr>
+              <w:t>5</w:t>
+            </w:r>
+            <w:r>
+              <w:rPr>
+                <w:noProof/>
+                <w:webHidden/>
+              </w:rPr>
+              <w:fldChar w:fldCharType="end"/>
+            </w:r>
+          </w:hyperlink>
+        </w:p>
+        <w:p>
+          <w:pPr>
+            <w:pStyle w:val="TDC2"/>
+            <w:tabs>
+              <w:tab w:val="left" w:pos="960"/>
+              <w:tab w:val="right" w:leader="hyphen" w:pos="8494"/>
+            </w:tabs>
+            <w:rPr>
+              <w:rFonts w:eastAsiaTheme="minorEastAsia"/>
+              <w:noProof/>
+              <w:kern w:val="2"/>
+              <w:sz w:val="24"/>
+              <w:szCs w:val="24"/>
+              <w:lang w:eastAsia="es-ES"/>
+              <w14:ligatures w14:val="standardContextual"/>
+            </w:rPr>
+          </w:pPr>
+          <w:hyperlink w:anchor="_Toc163745710" w:history="1">
+            <w:r>
+              <w:rPr>
+                <w:rStyle w:val="Hipervnculo"/>
+                <w:rFonts w:ascii="Times New Roman" w:hAnsi="Times New Roman" w:cs="Times New Roman"/>
+                <w:noProof/>
+                <w:lang w:eastAsia="es-ES"/>
+              </w:rPr>
+              <w:t>3.4</w:t>
+            </w:r>
+            <w:r>
+              <w:rPr>
+                <w:rFonts w:eastAsiaTheme="minorEastAsia"/>
+                <w:noProof/>
+                <w:kern w:val="2"/>
+                <w:sz w:val="24"/>
+                <w:szCs w:val="24"/>
+                <w:lang w:eastAsia="es-ES"/>
+                <w14:ligatures w14:val="standardContextual"/>
+              </w:rPr>
+              <w:tab/>
+            </w:r>
+            <w:r>
+              <w:rPr>
+                <w:rStyle w:val="Hipervnculo"/>
+                <w:rFonts w:ascii="Times New Roman" w:hAnsi="Times New Roman" w:cs="Times New Roman"/>
+                <w:noProof/>
+                <w:lang w:eastAsia="es-ES"/>
+              </w:rPr>
+              <w:t>Diseño del Programa</w:t>
+            </w:r>
+            <w:r>
+              <w:rPr>
+                <w:noProof/>
+                <w:webHidden/>
+              </w:rPr>
+              <w:tab/>
+            </w:r>
+            <w:r>
+              <w:rPr>
+                <w:noProof/>
+                <w:webHidden/>
+              </w:rPr>
+              <w:fldChar w:fldCharType="begin"/>
+            </w:r>
+            <w:r>
+              <w:rPr>
+                <w:noProof/>
+                <w:webHidden/>
+              </w:rPr>
+              <w:instrText xml:space="preserve"> PAGEREF _Toc163745710 \h </w:instrText>
+            </w:r>
+            <w:r>
+              <w:rPr>
+                <w:noProof/>
+                <w:webHidden/>
+              </w:rPr>
+            </w:r>
+            <w:r>
+              <w:rPr>
+                <w:noProof/>
+                <w:webHidden/>
+              </w:rPr>
+              <w:fldChar w:fldCharType="separate"/>
+            </w:r>
+            <w:r>
+              <w:rPr>
+                <w:noProof/>
+                <w:webHidden/>
+              </w:rPr>
+              <w:t>5</w:t>
+            </w:r>
+            <w:r>
+              <w:rPr>
+                <w:noProof/>
+                <w:webHidden/>
+              </w:rPr>
+              <w:fldChar w:fldCharType="end"/>
+            </w:r>
+          </w:hyperlink>
+        </w:p>
+        <w:p>
+          <w:pPr>
+            <w:pStyle w:val="TDC2"/>
+            <w:tabs>
+              <w:tab w:val="left" w:pos="960"/>
+              <w:tab w:val="right" w:leader="hyphen" w:pos="8494"/>
+            </w:tabs>
+            <w:rPr>
+              <w:rFonts w:eastAsiaTheme="minorEastAsia"/>
+              <w:noProof/>
+              <w:kern w:val="2"/>
+              <w:sz w:val="24"/>
+              <w:szCs w:val="24"/>
+              <w:lang w:eastAsia="es-ES"/>
+              <w14:ligatures w14:val="standardContextual"/>
+            </w:rPr>
+          </w:pPr>
+          <w:hyperlink w:anchor="_Toc163745711" w:history="1">
+            <w:r>
+              <w:rPr>
+                <w:rStyle w:val="Hipervnculo"/>
+                <w:rFonts w:ascii="Times New Roman" w:hAnsi="Times New Roman" w:cs="Times New Roman"/>
+                <w:noProof/>
+                <w:lang w:eastAsia="es-ES"/>
+              </w:rPr>
+              <w:t>3.5</w:t>
+            </w:r>
+            <w:r>
+              <w:rPr>
+                <w:rFonts w:eastAsiaTheme="minorEastAsia"/>
+                <w:noProof/>
+                <w:kern w:val="2"/>
+                <w:sz w:val="24"/>
+                <w:szCs w:val="24"/>
+                <w:lang w:eastAsia="es-ES"/>
+                <w14:ligatures w14:val="standardContextual"/>
+              </w:rPr>
+              <w:tab/>
+            </w:r>
+            <w:r>
+              <w:rPr>
+                <w:rStyle w:val="Hipervnculo"/>
+                <w:rFonts w:ascii="Times New Roman" w:hAnsi="Times New Roman" w:cs="Times New Roman"/>
+                <w:noProof/>
+                <w:lang w:eastAsia="es-ES"/>
+              </w:rPr>
+              <w:t>Codificación</w:t>
+            </w:r>
+            <w:r>
+              <w:rPr>
+                <w:noProof/>
+                <w:webHidden/>
+              </w:rPr>
+              <w:tab/>
+            </w:r>
+            <w:r>
+              <w:rPr>
+                <w:noProof/>
+                <w:webHidden/>
+              </w:rPr>
+              <w:fldChar w:fldCharType="begin"/>
+            </w:r>
+            <w:r>
+              <w:rPr>
+                <w:noProof/>
+                <w:webHidden/>
+              </w:rPr>
+              <w:instrText xml:space="preserve"> PAGEREF _Toc163745711 \h </w:instrText>
+            </w:r>
+            <w:r>
+              <w:rPr>
+                <w:noProof/>
+                <w:webHidden/>
+              </w:rPr>
+            </w:r>
+            <w:r>
+              <w:rPr>
+                <w:noProof/>
+                <w:webHidden/>
+              </w:rPr>
+              <w:fldChar w:fldCharType="separate"/>
+            </w:r>
+            <w:r>
+              <w:rPr>
+                <w:noProof/>
+                <w:webHidden/>
+              </w:rPr>
+              <w:t>5</w:t>
+            </w:r>
+            <w:r>
+              <w:rPr>
+                <w:noProof/>
+                <w:webHidden/>
+              </w:rPr>
+              <w:fldChar w:fldCharType="end"/>
+            </w:r>
+          </w:hyperlink>
+        </w:p>
+        <w:p>
+          <w:pPr>
+            <w:pStyle w:val="TDC2"/>
+            <w:tabs>
+              <w:tab w:val="left" w:pos="960"/>
+              <w:tab w:val="right" w:leader="hyphen" w:pos="8494"/>
+            </w:tabs>
+            <w:rPr>
+              <w:rFonts w:eastAsiaTheme="minorEastAsia"/>
+              <w:noProof/>
+              <w:kern w:val="2"/>
+              <w:sz w:val="24"/>
+              <w:szCs w:val="24"/>
+              <w:lang w:eastAsia="es-ES"/>
+              <w14:ligatures w14:val="standardContextual"/>
+            </w:rPr>
+          </w:pPr>
+          <w:hyperlink w:anchor="_Toc163745712" w:history="1">
+            <w:r>
+              <w:rPr>
+                <w:rStyle w:val="Hipervnculo"/>
+                <w:rFonts w:ascii="Times New Roman" w:hAnsi="Times New Roman" w:cs="Times New Roman"/>
+                <w:noProof/>
+                <w:lang w:eastAsia="es-ES"/>
+              </w:rPr>
+              <w:t>3.6</w:t>
+            </w:r>
+            <w:r>
+              <w:rPr>
+                <w:rFonts w:eastAsiaTheme="minorEastAsia"/>
+                <w:noProof/>
+                <w:kern w:val="2"/>
+                <w:sz w:val="24"/>
+                <w:szCs w:val="24"/>
+                <w:lang w:eastAsia="es-ES"/>
+                <w14:ligatures w14:val="standardContextual"/>
+              </w:rPr>
+              <w:tab/>
+            </w:r>
+            <w:r>
+              <w:rPr>
+                <w:rStyle w:val="Hipervnculo"/>
+                <w:rFonts w:ascii="Times New Roman" w:hAnsi="Times New Roman" w:cs="Times New Roman"/>
+                <w:noProof/>
+                <w:lang w:eastAsia="es-ES"/>
+              </w:rPr>
+              <w:t>Ejecución de Pruebas</w:t>
+            </w:r>
+            <w:r>
+              <w:rPr>
+                <w:noProof/>
+                <w:webHidden/>
+              </w:rPr>
+              <w:tab/>
+            </w:r>
+            <w:r>
+              <w:rPr>
+                <w:noProof/>
+                <w:webHidden/>
+              </w:rPr>
+              <w:fldChar w:fldCharType="begin"/>
+            </w:r>
+            <w:r>
+              <w:rPr>
+                <w:noProof/>
+                <w:webHidden/>
+              </w:rPr>
+              <w:instrText xml:space="preserve"> PAGEREF _Toc163745712 \h </w:instrText>
+            </w:r>
+            <w:r>
+              <w:rPr>
+                <w:noProof/>
+                <w:webHidden/>
+              </w:rPr>
+            </w:r>
+            <w:r>
+              <w:rPr>
+                <w:noProof/>
+                <w:webHidden/>
+              </w:rPr>
+              <w:fldChar w:fldCharType="separate"/>
+            </w:r>
+            <w:r>
+              <w:rPr>
+                <w:noProof/>
+                <w:webHidden/>
+              </w:rPr>
+              <w:t>5</w:t>
+            </w:r>
+            <w:r>
+              <w:rPr>
+                <w:noProof/>
+                <w:webHidden/>
+              </w:rPr>
+              <w:fldChar w:fldCharType="end"/>
+            </w:r>
+          </w:hyperlink>
+        </w:p>
+        <w:p>
+          <w:pPr>
+            <w:pStyle w:val="TDC2"/>
+            <w:tabs>
+              <w:tab w:val="left" w:pos="960"/>
+              <w:tab w:val="right" w:leader="hyphen" w:pos="8494"/>
+            </w:tabs>
+            <w:rPr>
+              <w:rFonts w:eastAsiaTheme="minorEastAsia"/>
+              <w:noProof/>
+              <w:kern w:val="2"/>
+              <w:sz w:val="24"/>
+              <w:szCs w:val="24"/>
+              <w:lang w:eastAsia="es-ES"/>
+              <w14:ligatures w14:val="standardContextual"/>
+            </w:rPr>
+          </w:pPr>
+          <w:hyperlink w:anchor="_Toc163745713" w:history="1">
+            <w:r>
+              <w:rPr>
+                <w:rStyle w:val="Hipervnculo"/>
+                <w:rFonts w:ascii="Times New Roman" w:hAnsi="Times New Roman" w:cs="Times New Roman"/>
+                <w:noProof/>
+                <w:lang w:eastAsia="es-ES"/>
+              </w:rPr>
+              <w:t>3.7</w:t>
+            </w:r>
+            <w:r>
+              <w:rPr>
+                <w:rFonts w:eastAsiaTheme="minorEastAsia"/>
+                <w:noProof/>
+                <w:kern w:val="2"/>
+                <w:sz w:val="24"/>
+                <w:szCs w:val="24"/>
+                <w:lang w:eastAsia="es-ES"/>
+                <w14:ligatures w14:val="standardContextual"/>
+              </w:rPr>
+              <w:tab/>
+            </w:r>
+            <w:r>
+              <w:rPr>
+                <w:rStyle w:val="Hipervnculo"/>
+                <w:rFonts w:ascii="Times New Roman" w:hAnsi="Times New Roman" w:cs="Times New Roman"/>
+                <w:noProof/>
+                <w:lang w:eastAsia="es-ES"/>
+              </w:rPr>
+              <w:t>Verificación</w:t>
+            </w:r>
+            <w:r>
+              <w:rPr>
+                <w:noProof/>
+                <w:webHidden/>
+              </w:rPr>
+              <w:tab/>
+            </w:r>
+            <w:r>
+              <w:rPr>
+                <w:noProof/>
+                <w:webHidden/>
+              </w:rPr>
+              <w:fldChar w:fldCharType="begin"/>
+            </w:r>
+            <w:r>
+              <w:rPr>
+                <w:noProof/>
+                <w:webHidden/>
+              </w:rPr>
+              <w:instrText xml:space="preserve"> PAGEREF _Toc163745713 \h </w:instrText>
+            </w:r>
+            <w:r>
+              <w:rPr>
+                <w:noProof/>
+                <w:webHidden/>
+              </w:rPr>
+            </w:r>
+            <w:r>
+              <w:rPr>
+                <w:noProof/>
+                <w:webHidden/>
+              </w:rPr>
+              <w:fldChar w:fldCharType="separate"/>
+            </w:r>
+            <w:r>
+              <w:rPr>
+                <w:noProof/>
+                <w:webHidden/>
+              </w:rPr>
+              <w:t>5</w:t>
+            </w:r>
+            <w:r>
+              <w:rPr>
+                <w:noProof/>
+                <w:webHidden/>
+              </w:rPr>
+              <w:fldChar w:fldCharType="end"/>
+            </w:r>
+          </w:hyperlink>
+        </w:p>
+        <w:p>
+          <w:pPr>
+            <w:pStyle w:val="TDC2"/>
+            <w:tabs>
+              <w:tab w:val="left" w:pos="960"/>
+              <w:tab w:val="right" w:leader="hyphen" w:pos="8494"/>
+            </w:tabs>
+            <w:rPr>
+              <w:rFonts w:eastAsiaTheme="minorEastAsia"/>
+              <w:noProof/>
+              <w:kern w:val="2"/>
+              <w:sz w:val="24"/>
+              <w:szCs w:val="24"/>
+              <w:lang w:eastAsia="es-ES"/>
+              <w14:ligatures w14:val="standardContextual"/>
+            </w:rPr>
+          </w:pPr>
+          <w:hyperlink w:anchor="_Toc163745714" w:history="1">
+            <w:r>
+              <w:rPr>
+                <w:rStyle w:val="Hipervnculo"/>
+                <w:rFonts w:ascii="Times New Roman" w:hAnsi="Times New Roman" w:cs="Times New Roman"/>
+                <w:noProof/>
+                <w:lang w:eastAsia="es-ES"/>
+              </w:rPr>
+              <w:t>3.8</w:t>
+            </w:r>
+            <w:r>
+              <w:rPr>
+                <w:rFonts w:eastAsiaTheme="minorEastAsia"/>
+                <w:noProof/>
+                <w:kern w:val="2"/>
+                <w:sz w:val="24"/>
+                <w:szCs w:val="24"/>
+                <w:lang w:eastAsia="es-ES"/>
+                <w14:ligatures w14:val="standardContextual"/>
+              </w:rPr>
+              <w:tab/>
+            </w:r>
+            <w:r>
+              <w:rPr>
+                <w:rStyle w:val="Hipervnculo"/>
+                <w:rFonts w:ascii="Times New Roman" w:hAnsi="Times New Roman" w:cs="Times New Roman"/>
+                <w:noProof/>
+                <w:lang w:eastAsia="es-ES"/>
+              </w:rPr>
+              <w:t>Mantenimiento</w:t>
+            </w:r>
+            <w:r>
+              <w:rPr>
+                <w:noProof/>
+                <w:webHidden/>
+              </w:rPr>
+              <w:tab/>
+            </w:r>
+            <w:r>
+              <w:rPr>
+                <w:noProof/>
+                <w:webHidden/>
+              </w:rPr>
+              <w:fldChar w:fldCharType="begin"/>
+            </w:r>
+            <w:r>
+              <w:rPr>
+                <w:noProof/>
+                <w:webHidden/>
+              </w:rPr>
+              <w:instrText xml:space="preserve"> PAGEREF _Toc163745714 \h </w:instrText>
+            </w:r>
+            <w:r>
+              <w:rPr>
+                <w:noProof/>
+                <w:webHidden/>
+              </w:rPr>
+            </w:r>
+            <w:r>
+              <w:rPr>
+                <w:noProof/>
+                <w:webHidden/>
+              </w:rPr>
+              <w:fldChar w:fldCharType="separate"/>
+            </w:r>
+            <w:r>
+              <w:rPr>
+                <w:noProof/>
+                <w:webHidden/>
+              </w:rPr>
+              <w:t>5</w:t>
             </w:r>
             <w:r>
               <w:rPr>
@@ -491,37 +1303,49 @@
           <w:pPr>
             <w:pStyle w:val="TDC1"/>
             <w:tabs>
-              <w:tab w:val="left" w:pos="440"/>
+              <w:tab w:val="left" w:pos="480"/>
               <w:tab w:val="right" w:leader="hyphen" w:pos="8494"/>
             </w:tabs>
             <w:rPr>
               <w:rFonts w:eastAsiaTheme="minorEastAsia"/>
               <w:noProof/>
+              <w:kern w:val="2"/>
+              <w:sz w:val="24"/>
+              <w:szCs w:val="24"/>
               <w:lang w:eastAsia="es-ES"/>
+              <w14:ligatures w14:val="standardContextual"/>
             </w:rPr>
           </w:pPr>
-          <w:hyperlink w:anchor="_Toc163693766" w:history="1">
+          <w:hyperlink w:anchor="_Toc163745715" w:history="1">
             <w:r>
               <w:rPr>
                 <w:rStyle w:val="Hipervnculo"/>
-                <w:noProof/>
-              </w:rPr>
-              <w:t>2.</w:t>
+                <w:rFonts w:ascii="Times New Roman" w:eastAsia="Times New Roman" w:hAnsi="Times New Roman" w:cs="Times New Roman"/>
+                <w:noProof/>
+                <w:lang w:eastAsia="es-ES"/>
+              </w:rPr>
+              <w:t>4.</w:t>
             </w:r>
             <w:r>
               <w:rPr>
                 <w:rFonts w:eastAsiaTheme="minorEastAsia"/>
                 <w:noProof/>
+                <w:kern w:val="2"/>
+                <w:sz w:val="24"/>
+                <w:szCs w:val="24"/>
                 <w:lang w:eastAsia="es-ES"/>
+                <w14:ligatures w14:val="standardContextual"/>
               </w:rPr>
               <w:tab/>
             </w:r>
             <w:r>
               <w:rPr>
                 <w:rStyle w:val="Hipervnculo"/>
-                <w:noProof/>
-              </w:rPr>
-              <w:t>Metodología de desarrollo</w:t>
+                <w:rFonts w:ascii="Times New Roman" w:eastAsia="Times New Roman" w:hAnsi="Times New Roman" w:cs="Times New Roman"/>
+                <w:noProof/>
+                <w:lang w:eastAsia="es-ES"/>
+              </w:rPr>
+              <w:t>Planificación del Proyecto</w:t>
             </w:r>
             <w:r>
               <w:rPr>
@@ -542,7 +1366,7 @@
                 <w:noProof/>
                 <w:webHidden/>
               </w:rPr>
-              <w:instrText xml:space="preserve"> PAGEREF _Toc163693766 \h </w:instrText>
+              <w:instrText xml:space="preserve"> PAGEREF _Toc163745715 \h </w:instrText>
             </w:r>
             <w:r>
               <w:rPr>
@@ -562,7 +1386,496 @@
                 <w:noProof/>
                 <w:webHidden/>
               </w:rPr>
-              <w:t>3</w:t>
+              <w:t>5</w:t>
+            </w:r>
+            <w:r>
+              <w:rPr>
+                <w:noProof/>
+                <w:webHidden/>
+              </w:rPr>
+              <w:fldChar w:fldCharType="end"/>
+            </w:r>
+          </w:hyperlink>
+        </w:p>
+        <w:p>
+          <w:pPr>
+            <w:pStyle w:val="TDC1"/>
+            <w:tabs>
+              <w:tab w:val="left" w:pos="480"/>
+              <w:tab w:val="right" w:leader="hyphen" w:pos="8494"/>
+            </w:tabs>
+            <w:rPr>
+              <w:rFonts w:eastAsiaTheme="minorEastAsia"/>
+              <w:noProof/>
+              <w:kern w:val="2"/>
+              <w:sz w:val="24"/>
+              <w:szCs w:val="24"/>
+              <w:lang w:eastAsia="es-ES"/>
+              <w14:ligatures w14:val="standardContextual"/>
+            </w:rPr>
+          </w:pPr>
+          <w:hyperlink w:anchor="_Toc163745716" w:history="1">
+            <w:r>
+              <w:rPr>
+                <w:rStyle w:val="Hipervnculo"/>
+                <w:rFonts w:ascii="Times New Roman" w:eastAsia="Times New Roman" w:hAnsi="Times New Roman" w:cs="Times New Roman"/>
+                <w:noProof/>
+                <w:lang w:eastAsia="es-ES"/>
+              </w:rPr>
+              <w:t>5.</w:t>
+            </w:r>
+            <w:r>
+              <w:rPr>
+                <w:rFonts w:eastAsiaTheme="minorEastAsia"/>
+                <w:noProof/>
+                <w:kern w:val="2"/>
+                <w:sz w:val="24"/>
+                <w:szCs w:val="24"/>
+                <w:lang w:eastAsia="es-ES"/>
+                <w14:ligatures w14:val="standardContextual"/>
+              </w:rPr>
+              <w:tab/>
+            </w:r>
+            <w:r>
+              <w:rPr>
+                <w:rStyle w:val="Hipervnculo"/>
+                <w:rFonts w:ascii="Times New Roman" w:eastAsia="Times New Roman" w:hAnsi="Times New Roman" w:cs="Times New Roman"/>
+                <w:noProof/>
+                <w:lang w:eastAsia="es-ES"/>
+              </w:rPr>
+              <w:t>Desarrollo y ejecución del Proyecto</w:t>
+            </w:r>
+            <w:r>
+              <w:rPr>
+                <w:noProof/>
+                <w:webHidden/>
+              </w:rPr>
+              <w:tab/>
+            </w:r>
+            <w:r>
+              <w:rPr>
+                <w:noProof/>
+                <w:webHidden/>
+              </w:rPr>
+              <w:fldChar w:fldCharType="begin"/>
+            </w:r>
+            <w:r>
+              <w:rPr>
+                <w:noProof/>
+                <w:webHidden/>
+              </w:rPr>
+              <w:instrText xml:space="preserve"> PAGEREF _Toc163745716 \h </w:instrText>
+            </w:r>
+            <w:r>
+              <w:rPr>
+                <w:noProof/>
+                <w:webHidden/>
+              </w:rPr>
+            </w:r>
+            <w:r>
+              <w:rPr>
+                <w:noProof/>
+                <w:webHidden/>
+              </w:rPr>
+              <w:fldChar w:fldCharType="separate"/>
+            </w:r>
+            <w:r>
+              <w:rPr>
+                <w:noProof/>
+                <w:webHidden/>
+              </w:rPr>
+              <w:t>5</w:t>
+            </w:r>
+            <w:r>
+              <w:rPr>
+                <w:noProof/>
+                <w:webHidden/>
+              </w:rPr>
+              <w:fldChar w:fldCharType="end"/>
+            </w:r>
+          </w:hyperlink>
+        </w:p>
+        <w:p>
+          <w:pPr>
+            <w:pStyle w:val="TDC1"/>
+            <w:tabs>
+              <w:tab w:val="left" w:pos="480"/>
+              <w:tab w:val="right" w:leader="hyphen" w:pos="8494"/>
+            </w:tabs>
+            <w:rPr>
+              <w:rFonts w:eastAsiaTheme="minorEastAsia"/>
+              <w:noProof/>
+              <w:kern w:val="2"/>
+              <w:sz w:val="24"/>
+              <w:szCs w:val="24"/>
+              <w:lang w:eastAsia="es-ES"/>
+              <w14:ligatures w14:val="standardContextual"/>
+            </w:rPr>
+          </w:pPr>
+          <w:hyperlink w:anchor="_Toc163745717" w:history="1">
+            <w:r>
+              <w:rPr>
+                <w:rStyle w:val="Hipervnculo"/>
+                <w:rFonts w:ascii="Times New Roman" w:eastAsia="Times New Roman" w:hAnsi="Times New Roman" w:cs="Times New Roman"/>
+                <w:noProof/>
+                <w:lang w:eastAsia="es-ES"/>
+              </w:rPr>
+              <w:t>6.</w:t>
+            </w:r>
+            <w:r>
+              <w:rPr>
+                <w:rFonts w:eastAsiaTheme="minorEastAsia"/>
+                <w:noProof/>
+                <w:kern w:val="2"/>
+                <w:sz w:val="24"/>
+                <w:szCs w:val="24"/>
+                <w:lang w:eastAsia="es-ES"/>
+                <w14:ligatures w14:val="standardContextual"/>
+              </w:rPr>
+              <w:tab/>
+            </w:r>
+            <w:r>
+              <w:rPr>
+                <w:rStyle w:val="Hipervnculo"/>
+                <w:rFonts w:ascii="Times New Roman" w:eastAsia="Times New Roman" w:hAnsi="Times New Roman" w:cs="Times New Roman"/>
+                <w:noProof/>
+                <w:lang w:eastAsia="es-ES"/>
+              </w:rPr>
+              <w:t>Conclusiones</w:t>
+            </w:r>
+            <w:r>
+              <w:rPr>
+                <w:noProof/>
+                <w:webHidden/>
+              </w:rPr>
+              <w:tab/>
+            </w:r>
+            <w:r>
+              <w:rPr>
+                <w:noProof/>
+                <w:webHidden/>
+              </w:rPr>
+              <w:fldChar w:fldCharType="begin"/>
+            </w:r>
+            <w:r>
+              <w:rPr>
+                <w:noProof/>
+                <w:webHidden/>
+              </w:rPr>
+              <w:instrText xml:space="preserve"> PAGEREF _Toc163745717 \h </w:instrText>
+            </w:r>
+            <w:r>
+              <w:rPr>
+                <w:noProof/>
+                <w:webHidden/>
+              </w:rPr>
+            </w:r>
+            <w:r>
+              <w:rPr>
+                <w:noProof/>
+                <w:webHidden/>
+              </w:rPr>
+              <w:fldChar w:fldCharType="separate"/>
+            </w:r>
+            <w:r>
+              <w:rPr>
+                <w:noProof/>
+                <w:webHidden/>
+              </w:rPr>
+              <w:t>5</w:t>
+            </w:r>
+            <w:r>
+              <w:rPr>
+                <w:noProof/>
+                <w:webHidden/>
+              </w:rPr>
+              <w:fldChar w:fldCharType="end"/>
+            </w:r>
+          </w:hyperlink>
+        </w:p>
+        <w:p>
+          <w:pPr>
+            <w:pStyle w:val="TDC1"/>
+            <w:tabs>
+              <w:tab w:val="left" w:pos="480"/>
+              <w:tab w:val="right" w:leader="hyphen" w:pos="8494"/>
+            </w:tabs>
+            <w:rPr>
+              <w:rFonts w:eastAsiaTheme="minorEastAsia"/>
+              <w:noProof/>
+              <w:kern w:val="2"/>
+              <w:sz w:val="24"/>
+              <w:szCs w:val="24"/>
+              <w:lang w:eastAsia="es-ES"/>
+              <w14:ligatures w14:val="standardContextual"/>
+            </w:rPr>
+          </w:pPr>
+          <w:hyperlink w:anchor="_Toc163745718" w:history="1">
+            <w:r>
+              <w:rPr>
+                <w:rStyle w:val="Hipervnculo"/>
+                <w:rFonts w:ascii="Times New Roman" w:eastAsia="Times New Roman" w:hAnsi="Times New Roman" w:cs="Times New Roman"/>
+                <w:noProof/>
+                <w:lang w:eastAsia="es-ES"/>
+              </w:rPr>
+              <w:t>7.</w:t>
+            </w:r>
+            <w:r>
+              <w:rPr>
+                <w:rFonts w:eastAsiaTheme="minorEastAsia"/>
+                <w:noProof/>
+                <w:kern w:val="2"/>
+                <w:sz w:val="24"/>
+                <w:szCs w:val="24"/>
+                <w:lang w:eastAsia="es-ES"/>
+                <w14:ligatures w14:val="standardContextual"/>
+              </w:rPr>
+              <w:tab/>
+            </w:r>
+            <w:r>
+              <w:rPr>
+                <w:rStyle w:val="Hipervnculo"/>
+                <w:rFonts w:ascii="Times New Roman" w:eastAsia="Times New Roman" w:hAnsi="Times New Roman" w:cs="Times New Roman"/>
+                <w:noProof/>
+                <w:lang w:eastAsia="es-ES"/>
+              </w:rPr>
+              <w:t>Líneas de Investigación y desarrollo futuras</w:t>
+            </w:r>
+            <w:r>
+              <w:rPr>
+                <w:noProof/>
+                <w:webHidden/>
+              </w:rPr>
+              <w:tab/>
+            </w:r>
+            <w:r>
+              <w:rPr>
+                <w:noProof/>
+                <w:webHidden/>
+              </w:rPr>
+              <w:fldChar w:fldCharType="begin"/>
+            </w:r>
+            <w:r>
+              <w:rPr>
+                <w:noProof/>
+                <w:webHidden/>
+              </w:rPr>
+              <w:instrText xml:space="preserve"> PAGEREF _Toc163745718 \h </w:instrText>
+            </w:r>
+            <w:r>
+              <w:rPr>
+                <w:noProof/>
+                <w:webHidden/>
+              </w:rPr>
+            </w:r>
+            <w:r>
+              <w:rPr>
+                <w:noProof/>
+                <w:webHidden/>
+              </w:rPr>
+              <w:fldChar w:fldCharType="separate"/>
+            </w:r>
+            <w:r>
+              <w:rPr>
+                <w:noProof/>
+                <w:webHidden/>
+              </w:rPr>
+              <w:t>5</w:t>
+            </w:r>
+            <w:r>
+              <w:rPr>
+                <w:noProof/>
+                <w:webHidden/>
+              </w:rPr>
+              <w:fldChar w:fldCharType="end"/>
+            </w:r>
+          </w:hyperlink>
+        </w:p>
+        <w:p>
+          <w:pPr>
+            <w:pStyle w:val="TDC1"/>
+            <w:tabs>
+              <w:tab w:val="left" w:pos="480"/>
+              <w:tab w:val="right" w:leader="hyphen" w:pos="8494"/>
+            </w:tabs>
+            <w:rPr>
+              <w:rFonts w:eastAsiaTheme="minorEastAsia"/>
+              <w:noProof/>
+              <w:kern w:val="2"/>
+              <w:sz w:val="24"/>
+              <w:szCs w:val="24"/>
+              <w:lang w:eastAsia="es-ES"/>
+              <w14:ligatures w14:val="standardContextual"/>
+            </w:rPr>
+          </w:pPr>
+          <w:hyperlink w:anchor="_Toc163745719" w:history="1">
+            <w:r>
+              <w:rPr>
+                <w:rStyle w:val="Hipervnculo"/>
+                <w:rFonts w:ascii="Times New Roman" w:eastAsia="Times New Roman" w:hAnsi="Times New Roman" w:cs="Times New Roman"/>
+                <w:noProof/>
+                <w:lang w:eastAsia="es-ES"/>
+              </w:rPr>
+              <w:t>8.</w:t>
+            </w:r>
+            <w:r>
+              <w:rPr>
+                <w:rFonts w:eastAsiaTheme="minorEastAsia"/>
+                <w:noProof/>
+                <w:kern w:val="2"/>
+                <w:sz w:val="24"/>
+                <w:szCs w:val="24"/>
+                <w:lang w:eastAsia="es-ES"/>
+                <w14:ligatures w14:val="standardContextual"/>
+              </w:rPr>
+              <w:tab/>
+            </w:r>
+            <w:r>
+              <w:rPr>
+                <w:rStyle w:val="Hipervnculo"/>
+                <w:rFonts w:ascii="Times New Roman" w:eastAsia="Times New Roman" w:hAnsi="Times New Roman" w:cs="Times New Roman"/>
+                <w:noProof/>
+                <w:lang w:eastAsia="es-ES"/>
+              </w:rPr>
+              <w:t>Bibliografía</w:t>
+            </w:r>
+            <w:r>
+              <w:rPr>
+                <w:noProof/>
+                <w:webHidden/>
+              </w:rPr>
+              <w:tab/>
+            </w:r>
+            <w:r>
+              <w:rPr>
+                <w:noProof/>
+                <w:webHidden/>
+              </w:rPr>
+              <w:fldChar w:fldCharType="begin"/>
+            </w:r>
+            <w:r>
+              <w:rPr>
+                <w:noProof/>
+                <w:webHidden/>
+              </w:rPr>
+              <w:instrText xml:space="preserve"> PAGEREF _Toc163745719 \h </w:instrText>
+            </w:r>
+            <w:r>
+              <w:rPr>
+                <w:noProof/>
+                <w:webHidden/>
+              </w:rPr>
+            </w:r>
+            <w:r>
+              <w:rPr>
+                <w:noProof/>
+                <w:webHidden/>
+              </w:rPr>
+              <w:fldChar w:fldCharType="separate"/>
+            </w:r>
+            <w:r>
+              <w:rPr>
+                <w:noProof/>
+                <w:webHidden/>
+              </w:rPr>
+              <w:t>5</w:t>
+            </w:r>
+            <w:r>
+              <w:rPr>
+                <w:noProof/>
+                <w:webHidden/>
+              </w:rPr>
+              <w:fldChar w:fldCharType="end"/>
+            </w:r>
+          </w:hyperlink>
+        </w:p>
+        <w:p>
+          <w:pPr>
+            <w:pStyle w:val="TDC1"/>
+            <w:tabs>
+              <w:tab w:val="left" w:pos="480"/>
+              <w:tab w:val="right" w:leader="hyphen" w:pos="8494"/>
+            </w:tabs>
+            <w:rPr>
+              <w:rFonts w:eastAsiaTheme="minorEastAsia"/>
+              <w:noProof/>
+              <w:kern w:val="2"/>
+              <w:sz w:val="24"/>
+              <w:szCs w:val="24"/>
+              <w:lang w:eastAsia="es-ES"/>
+              <w14:ligatures w14:val="standardContextual"/>
+            </w:rPr>
+          </w:pPr>
+          <w:hyperlink w:anchor="_Toc163745720" w:history="1">
+            <w:r>
+              <w:rPr>
+                <w:rStyle w:val="Hipervnculo"/>
+                <w:rFonts w:ascii="Times New Roman" w:hAnsi="Times New Roman" w:cs="Times New Roman"/>
+                <w:noProof/>
+              </w:rPr>
+              <w:t>9.</w:t>
+            </w:r>
+            <w:r>
+              <w:rPr>
+                <w:rFonts w:eastAsiaTheme="minorEastAsia"/>
+                <w:noProof/>
+                <w:kern w:val="2"/>
+                <w:sz w:val="24"/>
+                <w:szCs w:val="24"/>
+                <w:lang w:eastAsia="es-ES"/>
+                <w14:ligatures w14:val="standardContextual"/>
+              </w:rPr>
+              <w:tab/>
+            </w:r>
+            <w:r>
+              <w:rPr>
+                <w:rStyle w:val="Hipervnculo"/>
+                <w:rFonts w:ascii="Times New Roman" w:eastAsia="Times New Roman" w:hAnsi="Times New Roman" w:cs="Times New Roman"/>
+                <w:noProof/>
+                <w:lang w:eastAsia="es-ES"/>
+              </w:rPr>
+              <w:t>Anexo</w:t>
+            </w:r>
+            <w:r>
+              <w:rPr>
+                <w:noProof/>
+                <w:webHidden/>
+              </w:rPr>
+              <w:tab/>
+            </w:r>
+            <w:r>
+              <w:rPr>
+                <w:noProof/>
+                <w:webHidden/>
+              </w:rPr>
+              <w:fldChar w:fldCharType="begin"/>
+            </w:r>
+            <w:r>
+              <w:rPr>
+                <w:noProof/>
+                <w:webHidden/>
+              </w:rPr>
+              <w:instrText xml:space="preserve"> PAGEREF _Toc163745720 \h </w:instrText>
+            </w:r>
+            <w:r>
+              <w:rPr>
+                <w:noProof/>
+                <w:webHidden/>
+              </w:rPr>
+            </w:r>
+            <w:r>
+              <w:rPr>
+                <w:noProof/>
+                <w:webHidden/>
+              </w:rPr>
+              <w:fldChar w:fldCharType="separate"/>
+            </w:r>
+            <w:r>
+              <w:rPr>
+                <w:noProof/>
+                <w:webHidden/>
+              </w:rPr>
+              <w:t>5</w:t>
             </w:r>
             <w:r>
               <w:rPr>
@@ -622,7 +1935,7 @@
           <w:lang w:eastAsia="es-ES"/>
         </w:rPr>
       </w:pPr>
-      <w:bookmarkStart w:id="0" w:name="_Toc163693762"/>
+      <w:bookmarkStart w:id="0" w:name="_Toc163745703"/>
       <w:r>
         <w:rPr>
           <w:rFonts w:ascii="Times New Roman" w:eastAsia="Times New Roman" w:hAnsi="Times New Roman" w:cs="Times New Roman"/>
@@ -770,7 +2083,7 @@
           <w:lang w:eastAsia="es-ES"/>
         </w:rPr>
       </w:pPr>
-      <w:bookmarkStart w:id="1" w:name="_Toc163693763"/>
+      <w:bookmarkStart w:id="1" w:name="_Toc163745704"/>
       <w:r>
         <w:rPr>
           <w:rFonts w:ascii="Times New Roman" w:eastAsia="Times New Roman" w:hAnsi="Times New Roman" w:cs="Times New Roman"/>
@@ -843,6 +2156,407 @@
           <w:lang w:eastAsia="es-ES"/>
         </w:rPr>
         <w:t xml:space="preserve"> y eficiente. Este método innovador busca fomentar el interés y la participación activa en el ámbito cultural para promover el enriquecimiento personal y social a través del acceso a experiencias culturales significativas.</w:t>
+      </w:r>
+    </w:p>
+    <w:p>
+      <w:pPr>
+        <w:pStyle w:val="Ttulo1"/>
+        <w:numPr>
+          <w:ilvl w:val="0"/>
+          <w:numId w:val="3"/>
+        </w:numPr>
+        <w:rPr>
+          <w:rFonts w:ascii="Times New Roman" w:eastAsia="Times New Roman" w:hAnsi="Times New Roman" w:cs="Times New Roman"/>
+          <w:lang w:eastAsia="es-ES"/>
+        </w:rPr>
+      </w:pPr>
+      <w:r>
+        <w:rPr>
+          <w:rFonts w:ascii="Times New Roman" w:eastAsia="Times New Roman" w:hAnsi="Times New Roman" w:cs="Times New Roman"/>
+          <w:lang w:eastAsia="es-ES"/>
+        </w:rPr>
+        <w:t xml:space="preserve"> </w:t>
+      </w:r>
+      <w:bookmarkStart w:id="2" w:name="_Toc163745705"/>
+      <w:r>
+        <w:rPr>
+          <w:rFonts w:ascii="Times New Roman" w:eastAsia="Times New Roman" w:hAnsi="Times New Roman" w:cs="Times New Roman"/>
+          <w:lang w:eastAsia="es-ES"/>
+        </w:rPr>
+        <w:t>Tecnologías empleadas</w:t>
+      </w:r>
+      <w:bookmarkEnd w:id="2"/>
+    </w:p>
+    <w:p>
+      <w:pPr>
+        <w:pStyle w:val="Prrafodelista"/>
+        <w:numPr>
+          <w:ilvl w:val="1"/>
+          <w:numId w:val="3"/>
+        </w:numPr>
+        <w:rPr>
+          <w:rFonts w:ascii="Times New Roman" w:eastAsia="Times New Roman" w:hAnsi="Times New Roman" w:cs="Times New Roman"/>
+          <w:color w:val="2F5496" w:themeColor="accent1" w:themeShade="BF"/>
+          <w:sz w:val="26"/>
+          <w:szCs w:val="26"/>
+          <w:lang w:eastAsia="es-ES"/>
+        </w:rPr>
+      </w:pPr>
+      <w:r>
+        <w:rPr>
+          <w:rFonts w:ascii="Times New Roman" w:eastAsia="Times New Roman" w:hAnsi="Times New Roman" w:cs="Times New Roman"/>
+          <w:color w:val="2F5496" w:themeColor="accent1" w:themeShade="BF"/>
+          <w:sz w:val="26"/>
+          <w:szCs w:val="26"/>
+          <w:lang w:eastAsia="es-ES"/>
+        </w:rPr>
+        <w:t>Lenguajes</w:t>
+      </w:r>
+    </w:p>
+    <w:p>
+      <w:pPr>
+        <w:pStyle w:val="Prrafodelista"/>
+        <w:ind w:left="1092"/>
+        <w:rPr>
+          <w:rFonts w:ascii="Times New Roman" w:hAnsi="Times New Roman" w:cs="Times New Roman"/>
+          <w:lang w:eastAsia="es-ES"/>
+        </w:rPr>
+      </w:pPr>
+    </w:p>
+    <w:p>
+      <w:pPr>
+        <w:rPr>
+          <w:rFonts w:ascii="Times New Roman" w:hAnsi="Times New Roman" w:cs="Times New Roman"/>
+          <w:lang w:eastAsia="es-ES"/>
+        </w:rPr>
+      </w:pPr>
+      <w:r>
+        <w:rPr>
+          <w:rFonts w:ascii="Times New Roman" w:hAnsi="Times New Roman" w:cs="Times New Roman"/>
+          <w:lang w:eastAsia="es-ES"/>
+        </w:rPr>
+        <w:t>La aplicación se ha desarrollado en JavaScript utilizando React Native como framework para el desarrollo del front-end, y Node.js con Express.js para el backend. Para el almacenamiento de datos de la aplicación, se ha decidido utilizar MySQL como sistema de gestión de bases de datos relacional. MySQL proporciona un almacenamiento seguro y escalable para los datos de la aplicación, lo que garantiza su disponibilidad y confiabilidad.</w:t>
+      </w:r>
+    </w:p>
+    <w:p>
+      <w:pPr>
+        <w:rPr>
+          <w:rFonts w:ascii="Times New Roman" w:hAnsi="Times New Roman" w:cs="Times New Roman"/>
+          <w:lang w:eastAsia="es-ES"/>
+        </w:rPr>
+      </w:pPr>
+    </w:p>
+    <w:p>
+      <w:pPr>
+        <w:jc w:val="center"/>
+        <w:rPr>
+          <w:rFonts w:ascii="Times New Roman" w:hAnsi="Times New Roman" w:cs="Times New Roman"/>
+          <w:b/>
+          <w:bCs/>
+          <w:sz w:val="24"/>
+          <w:szCs w:val="24"/>
+          <w:lang w:eastAsia="es-ES"/>
+        </w:rPr>
+      </w:pPr>
+      <w:r>
+        <w:rPr>
+          <w:rFonts w:ascii="Times New Roman" w:hAnsi="Times New Roman" w:cs="Times New Roman"/>
+          <w:b/>
+          <w:bCs/>
+          <w:sz w:val="24"/>
+          <w:szCs w:val="24"/>
+          <w:lang w:eastAsia="es-ES"/>
+        </w:rPr>
+        <w:t>React Native</w:t>
+      </w:r>
+    </w:p>
+    <w:p>
+      <w:pPr>
+        <w:rPr>
+          <w:rFonts w:ascii="Times New Roman" w:hAnsi="Times New Roman" w:cs="Times New Roman"/>
+          <w:lang w:eastAsia="es-ES"/>
+        </w:rPr>
+      </w:pPr>
+      <w:r>
+        <w:rPr>
+          <w:rFonts w:ascii="Times New Roman" w:hAnsi="Times New Roman" w:cs="Times New Roman"/>
+          <w:lang w:eastAsia="es-ES"/>
+        </w:rPr>
+        <w:t>React Native es un framework de desarrollo de aplicaciones móviles creado por Facebook en 2015. A diferencia de otros frameworks como Java para Android o Swift para iOS, React Native permite desarrollar aplicaciones móviles multiplataforma utilizando JavaScript y React, un marco de trabajo para la construcción de interfaces de usuario.</w:t>
+      </w:r>
+    </w:p>
+    <w:p>
+      <w:pPr>
+        <w:rPr>
+          <w:rFonts w:ascii="Times New Roman" w:hAnsi="Times New Roman" w:cs="Times New Roman"/>
+          <w:lang w:eastAsia="es-ES"/>
+        </w:rPr>
+      </w:pPr>
+      <w:r>
+        <w:rPr>
+          <w:rFonts w:ascii="Times New Roman" w:hAnsi="Times New Roman" w:cs="Times New Roman"/>
+          <w:lang w:eastAsia="es-ES"/>
+        </w:rPr>
+        <w:t>Este enfoque ofrece varias ventajas significativas. En primer lugar, React Native permite a los desarrolladores crear una única base de código que puede ejecutarse en múltiples plataformas, como Android e iOS. Esto significa que los desarrolladores pueden escribir una vez y ejecutar en cualquier lugar, lo que resulta en un desarrollo más rápido y eficiente.</w:t>
+      </w:r>
+    </w:p>
+    <w:p>
+      <w:pPr>
+        <w:rPr>
+          <w:rFonts w:ascii="Times New Roman" w:hAnsi="Times New Roman" w:cs="Times New Roman"/>
+          <w:lang w:eastAsia="es-ES"/>
+        </w:rPr>
+      </w:pPr>
+      <w:r>
+        <w:rPr>
+          <w:rFonts w:ascii="Times New Roman" w:hAnsi="Times New Roman" w:cs="Times New Roman"/>
+          <w:lang w:eastAsia="es-ES"/>
+        </w:rPr>
+        <w:t xml:space="preserve">Además, React Native utiliza una arquitectura basada en componentes, lo que facilita la reutilización de código y la construcción de interfaces de usuario consistentes en toda la </w:t>
+      </w:r>
+      <w:r>
+        <w:rPr>
+          <w:rFonts w:ascii="Times New Roman" w:hAnsi="Times New Roman" w:cs="Times New Roman"/>
+          <w:lang w:eastAsia="es-ES"/>
+        </w:rPr>
+        <w:lastRenderedPageBreak/>
+        <w:t>aplicación. Los componentes de React Native están diseñados para ser altamente modulares y personalizables, lo que permite a los desarrolladores crear experiencias de usuario únicas y atractivas.</w:t>
+      </w:r>
+    </w:p>
+    <w:p>
+      <w:pPr>
+        <w:rPr>
+          <w:rFonts w:ascii="Times New Roman" w:hAnsi="Times New Roman" w:cs="Times New Roman"/>
+          <w:lang w:eastAsia="es-ES"/>
+        </w:rPr>
+      </w:pPr>
+      <w:r>
+        <w:rPr>
+          <w:rFonts w:ascii="Times New Roman" w:hAnsi="Times New Roman" w:cs="Times New Roman"/>
+          <w:lang w:eastAsia="es-ES"/>
+        </w:rPr>
+        <w:t>Otra ventaja importante de React Native es su capacidad para acceder a las API nativas del dispositivo a través de JavaScript. Esto significa que los desarrolladores pueden integrar fácilmente características nativas, como la cámara, el GPS y los sensores del dispositivo, en sus aplicaciones sin necesidad de escribir código nativo separado para cada plataforma.</w:t>
+      </w:r>
+    </w:p>
+    <w:p>
+      <w:pPr>
+        <w:rPr>
+          <w:rFonts w:ascii="Times New Roman" w:hAnsi="Times New Roman" w:cs="Times New Roman"/>
+          <w:lang w:eastAsia="es-ES"/>
+        </w:rPr>
+      </w:pPr>
+    </w:p>
+    <w:p>
+      <w:pPr>
+        <w:jc w:val="center"/>
+        <w:rPr>
+          <w:rFonts w:ascii="Times New Roman" w:hAnsi="Times New Roman" w:cs="Times New Roman"/>
+          <w:b/>
+          <w:bCs/>
+          <w:lang w:eastAsia="es-ES"/>
+        </w:rPr>
+      </w:pPr>
+      <w:r>
+        <w:rPr>
+          <w:rFonts w:ascii="Times New Roman" w:hAnsi="Times New Roman" w:cs="Times New Roman"/>
+          <w:b/>
+          <w:bCs/>
+          <w:lang w:eastAsia="es-ES"/>
+        </w:rPr>
+        <w:t>MySQL</w:t>
+      </w:r>
+    </w:p>
+    <w:p>
+      <w:pPr>
+        <w:rPr>
+          <w:rFonts w:ascii="Times New Roman" w:hAnsi="Times New Roman" w:cs="Times New Roman"/>
+          <w:lang w:eastAsia="es-ES"/>
+        </w:rPr>
+      </w:pPr>
+      <w:r>
+        <w:rPr>
+          <w:rFonts w:ascii="Times New Roman" w:hAnsi="Times New Roman" w:cs="Times New Roman"/>
+          <w:lang w:eastAsia="es-ES"/>
+        </w:rPr>
+        <w:t>Las bases de datos que se van a utilizar son relacionales y estarán basadas en MySQL. Este sistema de gestión de bases de datos relacionales sigue un formato estructurado basado en tablas. A diferencia de las bases de datos NoSQL, que están orientadas a documentos, MySQL almacena datos en tablas con un esquema predefinido.</w:t>
+      </w:r>
+    </w:p>
+    <w:p>
+      <w:pPr>
+        <w:rPr>
+          <w:rFonts w:ascii="Times New Roman" w:hAnsi="Times New Roman" w:cs="Times New Roman"/>
+          <w:lang w:eastAsia="es-ES"/>
+        </w:rPr>
+      </w:pPr>
+      <w:r>
+        <w:rPr>
+          <w:rFonts w:ascii="Times New Roman" w:hAnsi="Times New Roman" w:cs="Times New Roman"/>
+          <w:lang w:eastAsia="es-ES"/>
+        </w:rPr>
+        <w:t>La ventaja que nos ofrece MySQL es su robustez y amplio soporte en la industria. Aunque menos flexible que las bases de datos NoSQL, MySQL sigue siendo una opción confiable para aplicaciones que requieren integridad de datos y consultas complejas.</w:t>
+      </w:r>
+    </w:p>
+    <w:p>
+      <w:pPr>
+        <w:rPr>
+          <w:rFonts w:ascii="Times New Roman" w:hAnsi="Times New Roman" w:cs="Times New Roman"/>
+          <w:lang w:eastAsia="es-ES"/>
+        </w:rPr>
+      </w:pPr>
+      <w:r>
+        <w:rPr>
+          <w:rFonts w:ascii="Times New Roman" w:hAnsi="Times New Roman" w:cs="Times New Roman"/>
+          <w:lang w:eastAsia="es-ES"/>
+        </w:rPr>
+        <w:t>Una de las ventajas de MySQL es que permite definir un esquema de base de datos específico que debe seguirse para almacenar datos. Esto proporciona una estructura definida para los datos y garantiza la coherencia en la forma en que se almacenan y se acceden a los datos.</w:t>
+      </w:r>
+    </w:p>
+    <w:p>
+      <w:pPr>
+        <w:rPr>
+          <w:rFonts w:ascii="Times New Roman" w:hAnsi="Times New Roman" w:cs="Times New Roman"/>
+          <w:lang w:eastAsia="es-ES"/>
+        </w:rPr>
+      </w:pPr>
+    </w:p>
+    <w:p>
+      <w:pPr>
+        <w:jc w:val="center"/>
+        <w:rPr>
+          <w:rFonts w:ascii="Times New Roman" w:hAnsi="Times New Roman" w:cs="Times New Roman"/>
+          <w:b/>
+          <w:bCs/>
+          <w:lang w:eastAsia="es-ES"/>
+        </w:rPr>
+      </w:pPr>
+      <w:r>
+        <w:rPr>
+          <w:rFonts w:ascii="Times New Roman" w:hAnsi="Times New Roman" w:cs="Times New Roman"/>
+          <w:b/>
+          <w:bCs/>
+          <w:lang w:eastAsia="es-ES"/>
+        </w:rPr>
+        <w:t>Express.js y Node.js:</w:t>
+      </w:r>
+    </w:p>
+    <w:p>
+      <w:pPr>
+        <w:rPr>
+          <w:rFonts w:ascii="Times New Roman" w:hAnsi="Times New Roman" w:cs="Times New Roman"/>
+          <w:lang w:eastAsia="es-ES"/>
+        </w:rPr>
+      </w:pPr>
+      <w:r>
+        <w:rPr>
+          <w:rFonts w:ascii="Times New Roman" w:hAnsi="Times New Roman" w:cs="Times New Roman"/>
+          <w:lang w:eastAsia="es-ES"/>
+        </w:rPr>
+        <w:t>Para el desarrollo del back-end de la aplicación, se utilizará Node.js junto con Express.js. Node.js proporciona un entorno de ejecución de JavaScript del lado del servidor, mientras que Express.js es un marco de aplicación web para Node.js que simplifica el desarrollo de AP</w:t>
+      </w:r>
+      <w:r>
+        <w:rPr>
+          <w:rFonts w:ascii="Times New Roman" w:hAnsi="Times New Roman" w:cs="Times New Roman"/>
+          <w:lang w:eastAsia="es-ES"/>
+        </w:rPr>
+        <w:t>I</w:t>
+      </w:r>
+      <w:r>
+        <w:rPr>
+          <w:rFonts w:ascii="Times New Roman" w:hAnsi="Times New Roman" w:cs="Times New Roman"/>
+          <w:lang w:eastAsia="es-ES"/>
+        </w:rPr>
+        <w:t>.</w:t>
+      </w:r>
+    </w:p>
+    <w:p>
+      <w:pPr>
+        <w:rPr>
+          <w:rFonts w:ascii="Times New Roman" w:hAnsi="Times New Roman" w:cs="Times New Roman"/>
+          <w:lang w:eastAsia="es-ES"/>
+        </w:rPr>
+      </w:pPr>
+      <w:r>
+        <w:rPr>
+          <w:rFonts w:ascii="Times New Roman" w:hAnsi="Times New Roman" w:cs="Times New Roman"/>
+          <w:lang w:eastAsia="es-ES"/>
+        </w:rPr>
+        <w:t>MySQL será la base de datos utilizada para almacenar y gestionar los datos de la aplicación. Se aprovechará su estructura relacional basada en tablas para modelar y almacenar la información de usuarios, museos y reservas.</w:t>
+      </w:r>
+    </w:p>
+    <w:p>
+      <w:pPr>
+        <w:rPr>
+          <w:rFonts w:ascii="Times New Roman" w:hAnsi="Times New Roman" w:cs="Times New Roman"/>
+          <w:lang w:eastAsia="es-ES"/>
+        </w:rPr>
+      </w:pPr>
+      <w:r>
+        <w:rPr>
+          <w:rFonts w:ascii="Times New Roman" w:hAnsi="Times New Roman" w:cs="Times New Roman"/>
+          <w:lang w:eastAsia="es-ES"/>
+        </w:rPr>
+        <w:t>Express.js será fundamental para implementar las rutas del back-end y manejar las operaciones CRUD (Crear, Leer, Actualizar y Eliminar) en la base de datos MySQL. Cada ruta del back-end corresponderá a una entidad específica, como Usuarios, Administradores, Museos y Reservas, permitiendo así interactuar con los datos a través de solicitudes HTTP.</w:t>
+      </w:r>
+    </w:p>
+    <w:p>
+      <w:pPr>
+        <w:rPr>
+          <w:rFonts w:ascii="Times New Roman" w:hAnsi="Times New Roman" w:cs="Times New Roman"/>
+          <w:lang w:eastAsia="es-ES"/>
+        </w:rPr>
+      </w:pPr>
+      <w:r>
+        <w:rPr>
+          <w:rFonts w:ascii="Times New Roman" w:hAnsi="Times New Roman" w:cs="Times New Roman"/>
+          <w:lang w:eastAsia="es-ES"/>
+        </w:rPr>
+        <w:t>Los controladores en Express.js serán responsables de manejar las solicitudes entrantes y realizar operaciones en la base de datos MySQL. Se integrará la conexión a la base de datos MySQL para almacenar y recuperar información, y las rutas del back-end actuarán como una API REST que permitirá que el front-end realice solicitudes HTTP para interactuar con los datos de manera segura y eficiente.</w:t>
+      </w:r>
+    </w:p>
+    <w:p>
+      <w:pPr>
+        <w:rPr>
+          <w:rFonts w:ascii="Times New Roman" w:hAnsi="Times New Roman" w:cs="Times New Roman"/>
+          <w:lang w:eastAsia="es-ES"/>
+        </w:rPr>
+      </w:pPr>
+    </w:p>
+    <w:p>
+      <w:pPr>
+        <w:jc w:val="center"/>
+        <w:rPr>
+          <w:rFonts w:ascii="Times New Roman" w:hAnsi="Times New Roman" w:cs="Times New Roman"/>
+          <w:b/>
+          <w:bCs/>
+        </w:rPr>
+      </w:pPr>
+      <w:r>
+        <w:rPr>
+          <w:rFonts w:ascii="Times New Roman" w:hAnsi="Times New Roman" w:cs="Times New Roman"/>
+          <w:b/>
+          <w:bCs/>
+        </w:rPr>
+        <w:t>GIT</w:t>
+      </w:r>
+    </w:p>
+    <w:p>
+      <w:pPr>
+        <w:rPr>
+          <w:rFonts w:ascii="Times New Roman" w:hAnsi="Times New Roman" w:cs="Times New Roman"/>
+        </w:rPr>
+      </w:pPr>
+      <w:r>
+        <w:rPr>
+          <w:rFonts w:ascii="Times New Roman" w:hAnsi="Times New Roman" w:cs="Times New Roman"/>
+        </w:rPr>
+        <w:t xml:space="preserve">Es un sistema de control de versiones que permite ir guardando los cambios que vas haciendo en tu código en la nube, creando un historial que te permite volver a un punto determinado si es necesario. GIT se puede usar en conjunto con herramientas para alojar el código como GitHub para facilitar que tu código esté disponible en todo momento. En mi caso lo he utilizado como </w:t>
+      </w:r>
+      <w:r>
+        <w:rPr>
+          <w:rFonts w:ascii="Times New Roman" w:hAnsi="Times New Roman" w:cs="Times New Roman"/>
+        </w:rPr>
+        <w:lastRenderedPageBreak/>
+        <w:t>backup para evitar perder el proyecto si se me rompía el ordenador o por si tenía la necesidad de trabajar desde otro ordenador poder tener disponible el código. Por otra parte, GIT me ha ayudado para ir viendo los cambios en el código, y me permite volver atrás en el caso de que haya cometido algún fallo y hubiera borrado cosas que no quería borrar.</w:t>
       </w:r>
     </w:p>
     <w:p>
@@ -864,40 +2578,15 @@
         </w:rPr>
         <w:t xml:space="preserve"> </w:t>
       </w:r>
-      <w:bookmarkStart w:id="2" w:name="_Toc163693764"/>
-      <w:r>
-        <w:rPr>
-          <w:rFonts w:ascii="Times New Roman" w:hAnsi="Times New Roman" w:cs="Times New Roman"/>
-          <w:lang w:eastAsia="es-ES"/>
-        </w:rPr>
-        <w:t>Tecnologías empleadas</w:t>
-      </w:r>
-      <w:bookmarkEnd w:id="2"/>
-    </w:p>
-    <w:p>
-      <w:pPr>
-        <w:pStyle w:val="Prrafodelista"/>
-        <w:ind w:left="1092"/>
-        <w:rPr>
-          <w:rFonts w:ascii="Times New Roman" w:hAnsi="Times New Roman" w:cs="Times New Roman"/>
-          <w:lang w:eastAsia="es-ES"/>
-        </w:rPr>
-      </w:pPr>
-    </w:p>
-    <w:p>
-      <w:pPr>
-        <w:rPr>
-          <w:rFonts w:ascii="Times New Roman" w:hAnsi="Times New Roman" w:cs="Times New Roman"/>
-          <w:lang w:eastAsia="es-ES"/>
-        </w:rPr>
-      </w:pPr>
-      <w:r>
-        <w:rPr>
-          <w:rFonts w:ascii="Times New Roman" w:hAnsi="Times New Roman" w:cs="Times New Roman"/>
-          <w:lang w:eastAsia="es-ES"/>
-        </w:rPr>
-        <w:t>La aplicación se ha desarrollado en JavaScript utilizando React Native como framework para el desarrollo del front-end, y Node.js con Express.js para el backend. Para el almacenamiento de datos de la aplicación, se ha decidido utilizar MySQL como sistema de gestión de bases de datos relacional. MySQL proporciona un almacenamiento seguro y escalable para los datos de la aplicación, lo que garantiza su disponibilidad y confiabilidad.</w:t>
-      </w:r>
+      <w:bookmarkStart w:id="3" w:name="_Toc163745706"/>
+      <w:r>
+        <w:rPr>
+          <w:rFonts w:ascii="Times New Roman" w:hAnsi="Times New Roman" w:cs="Times New Roman"/>
+          <w:lang w:eastAsia="es-ES"/>
+        </w:rPr>
+        <w:t>Programas</w:t>
+      </w:r>
+      <w:bookmarkEnd w:id="3"/>
     </w:p>
     <w:p>
       <w:pPr>
@@ -914,8 +2603,6 @@
           <w:rFonts w:ascii="Times New Roman" w:hAnsi="Times New Roman" w:cs="Times New Roman"/>
           <w:b/>
           <w:bCs/>
-          <w:sz w:val="24"/>
-          <w:szCs w:val="24"/>
           <w:lang w:eastAsia="es-ES"/>
         </w:rPr>
       </w:pPr>
@@ -924,79 +2611,110 @@
           <w:rFonts w:ascii="Times New Roman" w:hAnsi="Times New Roman" w:cs="Times New Roman"/>
           <w:b/>
           <w:bCs/>
-          <w:sz w:val="24"/>
-          <w:szCs w:val="24"/>
-          <w:lang w:eastAsia="es-ES"/>
-        </w:rPr>
-        <w:t>React Native</w:t>
-      </w:r>
-    </w:p>
-    <w:p>
-      <w:pPr>
-        <w:rPr>
-          <w:rFonts w:ascii="Times New Roman" w:hAnsi="Times New Roman" w:cs="Times New Roman"/>
-          <w:lang w:eastAsia="es-ES"/>
-        </w:rPr>
-      </w:pPr>
-      <w:r>
-        <w:rPr>
-          <w:rFonts w:ascii="Times New Roman" w:hAnsi="Times New Roman" w:cs="Times New Roman"/>
-          <w:lang w:eastAsia="es-ES"/>
-        </w:rPr>
-        <w:t>React Native es un framework de desarrollo de aplicaciones móviles creado por Facebook en 2015. A diferencia de otros frameworks como Java para Android o Swift para iOS, React Native permite desarrollar aplicaciones móviles multiplataforma utilizando JavaScript y React, un marco de trabajo para la construcción de interfaces de usuario.</w:t>
-      </w:r>
-    </w:p>
-    <w:p>
-      <w:pPr>
-        <w:rPr>
-          <w:rFonts w:ascii="Times New Roman" w:hAnsi="Times New Roman" w:cs="Times New Roman"/>
-          <w:lang w:eastAsia="es-ES"/>
-        </w:rPr>
-      </w:pPr>
-      <w:r>
-        <w:rPr>
-          <w:rFonts w:ascii="Times New Roman" w:hAnsi="Times New Roman" w:cs="Times New Roman"/>
-          <w:lang w:eastAsia="es-ES"/>
-        </w:rPr>
-        <w:t>Este enfoque ofrece varias ventajas significativas. En primer lugar, React Native permite a los desarrolladores crear una única base de código que puede ejecutarse en múltiples plataformas, como Android e iOS. Esto significa que los desarrolladores pueden escribir una vez y ejecutar en cualquier lugar, lo que resulta en un desarrollo más rápido y eficiente.</w:t>
-      </w:r>
-    </w:p>
-    <w:p>
-      <w:pPr>
-        <w:rPr>
-          <w:rFonts w:ascii="Times New Roman" w:hAnsi="Times New Roman" w:cs="Times New Roman"/>
-          <w:lang w:eastAsia="es-ES"/>
-        </w:rPr>
-      </w:pPr>
-      <w:r>
-        <w:rPr>
-          <w:rFonts w:ascii="Times New Roman" w:hAnsi="Times New Roman" w:cs="Times New Roman"/>
-          <w:lang w:eastAsia="es-ES"/>
-        </w:rPr>
-        <w:t xml:space="preserve">Además, React Native utiliza una arquitectura basada en componentes, lo que facilita la reutilización de código y la construcción de interfaces de usuario consistentes en toda la aplicación. Los componentes de React Native están diseñados para ser altamente modulares y </w:t>
-      </w:r>
-      <w:r>
-        <w:rPr>
-          <w:rFonts w:ascii="Times New Roman" w:hAnsi="Times New Roman" w:cs="Times New Roman"/>
-          <w:lang w:eastAsia="es-ES"/>
-        </w:rPr>
-        <w:lastRenderedPageBreak/>
-        <w:t>personalizables, lo que permite a los desarrolladores crear experiencias de usuario únicas y atractivas.</w:t>
-      </w:r>
-    </w:p>
-    <w:p>
-      <w:pPr>
-        <w:rPr>
-          <w:rFonts w:ascii="Times New Roman" w:hAnsi="Times New Roman" w:cs="Times New Roman"/>
-          <w:lang w:eastAsia="es-ES"/>
-        </w:rPr>
-      </w:pPr>
-      <w:r>
-        <w:rPr>
-          <w:rFonts w:ascii="Times New Roman" w:hAnsi="Times New Roman" w:cs="Times New Roman"/>
-          <w:lang w:eastAsia="es-ES"/>
-        </w:rPr>
-        <w:t>Otra ventaja importante de React Native es su capacidad para acceder a las API nativas del dispositivo a través de JavaScript. Esto significa que los desarrolladores pueden integrar fácilmente características nativas, como la cámara, el GPS y los sensores del dispositivo, en sus aplicaciones sin necesidad de escribir código nativo separado para cada plataforma.</w:t>
+          <w:lang w:eastAsia="es-ES"/>
+        </w:rPr>
+        <w:t>Visual Studio Code</w:t>
+      </w:r>
+    </w:p>
+    <w:p>
+      <w:pPr>
+        <w:rPr>
+          <w:rFonts w:ascii="Times New Roman" w:hAnsi="Times New Roman" w:cs="Times New Roman"/>
+          <w:lang w:eastAsia="es-ES"/>
+        </w:rPr>
+      </w:pPr>
+      <w:r>
+        <w:rPr>
+          <w:rFonts w:ascii="Times New Roman" w:hAnsi="Times New Roman" w:cs="Times New Roman"/>
+          <w:lang w:eastAsia="es-ES"/>
+        </w:rPr>
+        <w:t>Visual Studio Code es un editor de código fuente desarrollado por Microsoft que se ha vuelto muy popular entre los desarrolladores de software. Está disponible de forma gratuita para Microsoft Windows, macOS y GNU/Linux bajo Licencia MIT.</w:t>
+      </w:r>
+    </w:p>
+    <w:p>
+      <w:pPr>
+        <w:rPr>
+          <w:rFonts w:ascii="Times New Roman" w:hAnsi="Times New Roman" w:cs="Times New Roman"/>
+          <w:lang w:eastAsia="es-ES"/>
+        </w:rPr>
+      </w:pPr>
+      <w:r>
+        <w:rPr>
+          <w:rFonts w:ascii="Times New Roman" w:hAnsi="Times New Roman" w:cs="Times New Roman"/>
+          <w:lang w:eastAsia="es-ES"/>
+        </w:rPr>
+        <w:t>Es un entorno de desarrollo integrado (IDE) ligero pero potente que ofrece una amplia gama de funcionalidades para el desarrollo de software. Aunque no está específicamente diseñado para el desarrollo en Android como Android Studio, Visual Studio Code es altamente personalizable y admite extensiones que pueden integrarse con herramientas específicas para Android, como emuladores y herramientas de depuración.</w:t>
+      </w:r>
+    </w:p>
+    <w:p>
+      <w:pPr>
+        <w:rPr>
+          <w:rFonts w:ascii="Times New Roman" w:hAnsi="Times New Roman" w:cs="Times New Roman"/>
+          <w:lang w:eastAsia="es-ES"/>
+        </w:rPr>
+      </w:pPr>
+      <w:r>
+        <w:rPr>
+          <w:rFonts w:ascii="Times New Roman" w:hAnsi="Times New Roman" w:cs="Times New Roman"/>
+          <w:lang w:eastAsia="es-ES"/>
+        </w:rPr>
+        <w:t xml:space="preserve">La razón principal para elegir Visual Studio Code es su flexibilidad y su amplio ecosistema de extensiones que permiten adaptarlo a las necesidades específicas del desarrollo de aplicaciones multiplataforma. Además, </w:t>
+      </w:r>
+      <w:r>
+        <w:rPr>
+          <w:rFonts w:ascii="Times New Roman" w:hAnsi="Times New Roman" w:cs="Times New Roman"/>
+          <w:lang w:eastAsia="es-ES"/>
+        </w:rPr>
+        <w:t>al estar</w:t>
+      </w:r>
+      <w:r>
+        <w:rPr>
+          <w:rFonts w:ascii="Times New Roman" w:hAnsi="Times New Roman" w:cs="Times New Roman"/>
+          <w:lang w:eastAsia="es-ES"/>
+        </w:rPr>
+        <w:t xml:space="preserve"> familiarizado con Visual Studio Code por haberlo usado durante </w:t>
+      </w:r>
+      <w:r>
+        <w:rPr>
+          <w:rFonts w:ascii="Times New Roman" w:hAnsi="Times New Roman" w:cs="Times New Roman"/>
+          <w:lang w:eastAsia="es-ES"/>
+        </w:rPr>
+        <w:t>el</w:t>
+      </w:r>
+      <w:r>
+        <w:rPr>
+          <w:rFonts w:ascii="Times New Roman" w:hAnsi="Times New Roman" w:cs="Times New Roman"/>
+          <w:lang w:eastAsia="es-ES"/>
+        </w:rPr>
+        <w:t xml:space="preserve"> grado de Desarrollo de Aplicaciones Multiplataforma, esto </w:t>
+      </w:r>
+      <w:r>
+        <w:rPr>
+          <w:rFonts w:ascii="Times New Roman" w:hAnsi="Times New Roman" w:cs="Times New Roman"/>
+          <w:lang w:eastAsia="es-ES"/>
+        </w:rPr>
+        <w:t>ayuda a</w:t>
+      </w:r>
+      <w:r>
+        <w:rPr>
+          <w:rFonts w:ascii="Times New Roman" w:hAnsi="Times New Roman" w:cs="Times New Roman"/>
+          <w:lang w:eastAsia="es-ES"/>
+        </w:rPr>
+        <w:t xml:space="preserve"> acelerar </w:t>
+      </w:r>
+      <w:r>
+        <w:rPr>
+          <w:rFonts w:ascii="Times New Roman" w:hAnsi="Times New Roman" w:cs="Times New Roman"/>
+          <w:lang w:eastAsia="es-ES"/>
+        </w:rPr>
+        <w:t>el</w:t>
+      </w:r>
+      <w:r>
+        <w:rPr>
+          <w:rFonts w:ascii="Times New Roman" w:hAnsi="Times New Roman" w:cs="Times New Roman"/>
+          <w:lang w:eastAsia="es-ES"/>
+        </w:rPr>
+        <w:t xml:space="preserve"> proceso de desarrollo y hacerlo más eficiente.</w:t>
       </w:r>
     </w:p>
     <w:p>
@@ -1010,12 +2728,71 @@
     <w:p>
       <w:pPr>
         <w:jc w:val="center"/>
+        <w:rPr>
+          <w:rFonts w:ascii="Times New Roman" w:hAnsi="Times New Roman" w:cs="Times New Roman"/>
+          <w:lang w:eastAsia="es-ES"/>
+        </w:rPr>
+      </w:pPr>
+      <w:r>
         <w:rPr>
           <w:rFonts w:ascii="Times New Roman" w:hAnsi="Times New Roman" w:cs="Times New Roman"/>
           <w:b/>
           <w:bCs/>
           <w:lang w:eastAsia="es-ES"/>
         </w:rPr>
+        <w:t>MySQL Workbench</w:t>
+      </w:r>
+    </w:p>
+    <w:p>
+      <w:pPr>
+        <w:rPr>
+          <w:rFonts w:ascii="Times New Roman" w:hAnsi="Times New Roman" w:cs="Times New Roman"/>
+          <w:lang w:eastAsia="es-ES"/>
+        </w:rPr>
+      </w:pPr>
+      <w:r>
+        <w:rPr>
+          <w:rFonts w:ascii="Times New Roman" w:hAnsi="Times New Roman" w:cs="Times New Roman"/>
+          <w:lang w:eastAsia="es-ES"/>
+        </w:rPr>
+        <w:t xml:space="preserve">MySQL Workbench es una herramienta de diseño y gestión de base de datos MySQL. Esta aplicación es esencial para diseñar la estructura de tu base de datos relacional. Permite crear, modificar y eliminar tablas, así como ejecutar consultas SQL y realizar tareas de administración como la optimización de consultas. Con MySQL Workbench, </w:t>
+      </w:r>
+      <w:r>
+        <w:rPr>
+          <w:rFonts w:ascii="Times New Roman" w:hAnsi="Times New Roman" w:cs="Times New Roman"/>
+          <w:lang w:eastAsia="es-ES"/>
+        </w:rPr>
+        <w:t>se puede</w:t>
+      </w:r>
+      <w:r>
+        <w:rPr>
+          <w:rFonts w:ascii="Times New Roman" w:hAnsi="Times New Roman" w:cs="Times New Roman"/>
+          <w:lang w:eastAsia="es-ES"/>
+        </w:rPr>
+        <w:t xml:space="preserve"> visualizar y modelar </w:t>
+      </w:r>
+      <w:r>
+        <w:rPr>
+          <w:rFonts w:ascii="Times New Roman" w:hAnsi="Times New Roman" w:cs="Times New Roman"/>
+          <w:lang w:eastAsia="es-ES"/>
+        </w:rPr>
+        <w:t>nuestra</w:t>
+      </w:r>
+      <w:r>
+        <w:rPr>
+          <w:rFonts w:ascii="Times New Roman" w:hAnsi="Times New Roman" w:cs="Times New Roman"/>
+          <w:lang w:eastAsia="es-ES"/>
+        </w:rPr>
+        <w:t xml:space="preserve"> base de datos de una manera intuitiva, lo que facilita el diseño y la administración de bases de datos MySQL.</w:t>
+      </w:r>
+    </w:p>
+    <w:p>
+      <w:pPr>
+        <w:jc w:val="center"/>
+        <w:rPr>
+          <w:rFonts w:ascii="Times New Roman" w:hAnsi="Times New Roman" w:cs="Times New Roman"/>
+          <w:lang w:eastAsia="es-ES"/>
+        </w:rPr>
       </w:pPr>
       <w:r>
         <w:rPr>
@@ -1024,52 +2801,78 @@
           <w:bCs/>
           <w:lang w:eastAsia="es-ES"/>
         </w:rPr>
-        <w:t>MySQL</w:t>
-      </w:r>
-    </w:p>
-    <w:p>
-      <w:pPr>
-        <w:rPr>
-          <w:rFonts w:ascii="Times New Roman" w:hAnsi="Times New Roman" w:cs="Times New Roman"/>
-          <w:lang w:eastAsia="es-ES"/>
-        </w:rPr>
-      </w:pPr>
-      <w:r>
-        <w:rPr>
-          <w:rFonts w:ascii="Times New Roman" w:hAnsi="Times New Roman" w:cs="Times New Roman"/>
-          <w:lang w:eastAsia="es-ES"/>
-        </w:rPr>
-        <w:t>Las bases de datos que se van a utilizar son relacionales y estarán basadas en MySQL. Este sistema de gestión de bases de datos relacionales sigue un formato estructurado basado en tablas. A diferencia de las bases de datos NoSQL, que están orientadas a documentos, MySQL almacena datos en tablas con un esquema predefinido.</w:t>
-      </w:r>
-    </w:p>
-    <w:p>
-      <w:pPr>
-        <w:rPr>
-          <w:rFonts w:ascii="Times New Roman" w:hAnsi="Times New Roman" w:cs="Times New Roman"/>
-          <w:lang w:eastAsia="es-ES"/>
-        </w:rPr>
-      </w:pPr>
-      <w:r>
-        <w:rPr>
-          <w:rFonts w:ascii="Times New Roman" w:hAnsi="Times New Roman" w:cs="Times New Roman"/>
-          <w:lang w:eastAsia="es-ES"/>
-        </w:rPr>
-        <w:t>La ventaja que nos ofrece MySQL es su robustez y amplio soporte en la industria. Aunque menos flexible que las bases de datos NoSQL, MySQL sigue siendo una opción confiable para aplicaciones que requieren integridad de datos y consultas complejas.</w:t>
-      </w:r>
-    </w:p>
-    <w:p>
-      <w:pPr>
-        <w:rPr>
-          <w:rFonts w:ascii="Times New Roman" w:hAnsi="Times New Roman" w:cs="Times New Roman"/>
-          <w:lang w:eastAsia="es-ES"/>
-        </w:rPr>
-      </w:pPr>
-      <w:r>
-        <w:rPr>
-          <w:rFonts w:ascii="Times New Roman" w:hAnsi="Times New Roman" w:cs="Times New Roman"/>
-          <w:lang w:eastAsia="es-ES"/>
-        </w:rPr>
-        <w:t>Una de las ventajas de MySQL es que permite definir un esquema de base de datos específico que debe seguirse para almacenar datos. Esto proporciona una estructura definida para los datos y garantiza la coherencia en la forma en que se almacenan y se acceden a los datos.</w:t>
+        <w:t>Postman</w:t>
+      </w:r>
+    </w:p>
+    <w:p>
+      <w:pPr>
+        <w:rPr>
+          <w:rFonts w:ascii="Times New Roman" w:hAnsi="Times New Roman" w:cs="Times New Roman"/>
+          <w:lang w:eastAsia="es-ES"/>
+        </w:rPr>
+      </w:pPr>
+      <w:r>
+        <w:rPr>
+          <w:rFonts w:ascii="Times New Roman" w:hAnsi="Times New Roman" w:cs="Times New Roman"/>
+          <w:lang w:eastAsia="es-ES"/>
+        </w:rPr>
+        <w:t xml:space="preserve">Postman es una herramienta popular para probar y documentar API REST. Permite enviar solicitudes HTTP a </w:t>
+      </w:r>
+      <w:r>
+        <w:rPr>
+          <w:rFonts w:ascii="Times New Roman" w:hAnsi="Times New Roman" w:cs="Times New Roman"/>
+          <w:lang w:eastAsia="es-ES"/>
+        </w:rPr>
+        <w:t>la</w:t>
+      </w:r>
+      <w:r>
+        <w:rPr>
+          <w:rFonts w:ascii="Times New Roman" w:hAnsi="Times New Roman" w:cs="Times New Roman"/>
+          <w:lang w:eastAsia="es-ES"/>
+        </w:rPr>
+        <w:t xml:space="preserve"> API y ver las respuestas en tiempo real. Postman es esencial para probar la funcionalidad de </w:t>
+      </w:r>
+      <w:r>
+        <w:rPr>
+          <w:rFonts w:ascii="Times New Roman" w:hAnsi="Times New Roman" w:cs="Times New Roman"/>
+          <w:lang w:eastAsia="es-ES"/>
+        </w:rPr>
+        <w:t>la</w:t>
+      </w:r>
+      <w:r>
+        <w:rPr>
+          <w:rFonts w:ascii="Times New Roman" w:hAnsi="Times New Roman" w:cs="Times New Roman"/>
+          <w:lang w:eastAsia="es-ES"/>
+        </w:rPr>
+        <w:t xml:space="preserve"> API y </w:t>
+      </w:r>
+      <w:r>
+        <w:rPr>
+          <w:rFonts w:ascii="Times New Roman" w:hAnsi="Times New Roman" w:cs="Times New Roman"/>
+          <w:lang w:eastAsia="es-ES"/>
+        </w:rPr>
+        <w:t>asegurarse</w:t>
+      </w:r>
+      <w:r>
+        <w:rPr>
+          <w:rFonts w:ascii="Times New Roman" w:hAnsi="Times New Roman" w:cs="Times New Roman"/>
+          <w:lang w:eastAsia="es-ES"/>
+        </w:rPr>
+        <w:t xml:space="preserve"> de que esté funcionando correctamente antes de implementarla en </w:t>
+      </w:r>
+      <w:r>
+        <w:rPr>
+          <w:rFonts w:ascii="Times New Roman" w:hAnsi="Times New Roman" w:cs="Times New Roman"/>
+          <w:lang w:eastAsia="es-ES"/>
+        </w:rPr>
+        <w:t>la</w:t>
+      </w:r>
+      <w:r>
+        <w:rPr>
+          <w:rFonts w:ascii="Times New Roman" w:hAnsi="Times New Roman" w:cs="Times New Roman"/>
+          <w:lang w:eastAsia="es-ES"/>
+        </w:rPr>
+        <w:t xml:space="preserve"> aplicación. Además, Postman ofrece características de documentación que te permiten describir y explicar cada endpoint de tu API, lo que facilita su comprensión y uso por parte de otros desarrolladores.</w:t>
       </w:r>
     </w:p>
     <w:p>
@@ -1083,142 +2886,73 @@
     <w:p>
       <w:pPr>
         <w:jc w:val="center"/>
+        <w:rPr>
+          <w:rFonts w:ascii="Times New Roman" w:hAnsi="Times New Roman" w:cs="Times New Roman"/>
+          <w:lang w:eastAsia="es-ES"/>
+        </w:rPr>
+      </w:pPr>
+      <w:r>
         <w:rPr>
           <w:rFonts w:ascii="Times New Roman" w:hAnsi="Times New Roman" w:cs="Times New Roman"/>
           <w:b/>
           <w:bCs/>
           <w:lang w:eastAsia="es-ES"/>
         </w:rPr>
-      </w:pPr>
-      <w:r>
-        <w:rPr>
-          <w:rFonts w:ascii="Times New Roman" w:hAnsi="Times New Roman" w:cs="Times New Roman"/>
-          <w:b/>
-          <w:bCs/>
-          <w:lang w:eastAsia="es-ES"/>
-        </w:rPr>
-        <w:t>Express.js y Node.js:</w:t>
-      </w:r>
-    </w:p>
-    <w:p>
-      <w:pPr>
-        <w:rPr>
-          <w:rFonts w:ascii="Times New Roman" w:hAnsi="Times New Roman" w:cs="Times New Roman"/>
-          <w:lang w:eastAsia="es-ES"/>
-        </w:rPr>
-      </w:pPr>
-      <w:r>
-        <w:rPr>
-          <w:rFonts w:ascii="Times New Roman" w:hAnsi="Times New Roman" w:cs="Times New Roman"/>
-          <w:lang w:eastAsia="es-ES"/>
-        </w:rPr>
-        <w:t>Para el desarrollo del back-end de la aplicación, se utilizará Node.js junto con Express.js. Node.js proporciona un entorno de ejecución de JavaScript del lado del servidor, mientras que Express.js es un marco de aplicación web para Node.js que simplifica el desarrollo de AP</w:t>
-      </w:r>
-      <w:r>
-        <w:rPr>
-          <w:rFonts w:ascii="Times New Roman" w:hAnsi="Times New Roman" w:cs="Times New Roman"/>
-          <w:lang w:eastAsia="es-ES"/>
-        </w:rPr>
-        <w:t>I</w:t>
-      </w:r>
-      <w:r>
-        <w:rPr>
-          <w:rFonts w:ascii="Times New Roman" w:hAnsi="Times New Roman" w:cs="Times New Roman"/>
-          <w:lang w:eastAsia="es-ES"/>
-        </w:rPr>
-        <w:t>.</w:t>
-      </w:r>
-    </w:p>
-    <w:p>
-      <w:pPr>
-        <w:rPr>
-          <w:rFonts w:ascii="Times New Roman" w:hAnsi="Times New Roman" w:cs="Times New Roman"/>
-          <w:lang w:eastAsia="es-ES"/>
-        </w:rPr>
-      </w:pPr>
-      <w:r>
-        <w:rPr>
-          <w:rFonts w:ascii="Times New Roman" w:hAnsi="Times New Roman" w:cs="Times New Roman"/>
-          <w:lang w:eastAsia="es-ES"/>
-        </w:rPr>
-        <w:t>MySQL será la base de datos utilizada para almacenar y gestionar los datos de la aplicación. Se aprovechará su estructura relacional basada en tablas para modelar y almacenar la información de usuarios, museos y reservas.</w:t>
-      </w:r>
-    </w:p>
-    <w:p>
-      <w:pPr>
-        <w:rPr>
-          <w:rFonts w:ascii="Times New Roman" w:hAnsi="Times New Roman" w:cs="Times New Roman"/>
-          <w:lang w:eastAsia="es-ES"/>
-        </w:rPr>
-      </w:pPr>
-      <w:r>
-        <w:rPr>
-          <w:rFonts w:ascii="Times New Roman" w:hAnsi="Times New Roman" w:cs="Times New Roman"/>
-          <w:lang w:eastAsia="es-ES"/>
-        </w:rPr>
-        <w:t>Express.js será fundamental para implementar las rutas del back-end y manejar las operaciones CRUD (Crear, Leer, Actualizar y Eliminar) en la base de datos MySQL. Cada ruta del back-end corresponderá a una entidad específica, como Usuarios, Administradores, Museos y Reservas, permitiendo así interactuar con los datos a través de solicitudes HTTP.</w:t>
-      </w:r>
-    </w:p>
-    <w:p>
-      <w:pPr>
-        <w:rPr>
-          <w:rFonts w:ascii="Times New Roman" w:hAnsi="Times New Roman" w:cs="Times New Roman"/>
-          <w:lang w:eastAsia="es-ES"/>
-        </w:rPr>
-      </w:pPr>
-      <w:r>
-        <w:rPr>
-          <w:rFonts w:ascii="Times New Roman" w:hAnsi="Times New Roman" w:cs="Times New Roman"/>
-          <w:lang w:eastAsia="es-ES"/>
-        </w:rPr>
-        <w:t>Los controladores en Express.js serán responsables de manejar las solicitudes entrantes y realizar operaciones en la base de datos MySQL. Se integrará la conexión a la base de datos MySQL para almacenar y recuperar información, y las rutas del back-end actuarán como una API REST que permitirá que el front-end realice solicitudes HTTP para interactuar con los datos de manera segura y eficiente.</w:t>
-      </w:r>
-    </w:p>
-    <w:p>
-      <w:pPr>
-        <w:rPr>
-          <w:rFonts w:ascii="Times New Roman" w:hAnsi="Times New Roman" w:cs="Times New Roman"/>
-          <w:lang w:eastAsia="es-ES"/>
-        </w:rPr>
-      </w:pPr>
-    </w:p>
-    <w:p>
-      <w:pPr>
-        <w:jc w:val="center"/>
-        <w:rPr>
-          <w:rFonts w:ascii="Times New Roman" w:hAnsi="Times New Roman" w:cs="Times New Roman"/>
-          <w:b/>
-          <w:bCs/>
-        </w:rPr>
-      </w:pPr>
-      <w:r>
-        <w:rPr>
-          <w:rFonts w:ascii="Times New Roman" w:hAnsi="Times New Roman" w:cs="Times New Roman"/>
-          <w:b/>
-          <w:bCs/>
-        </w:rPr>
-        <w:t>GIT</w:t>
-      </w:r>
-    </w:p>
-    <w:p>
-      <w:pPr>
-        <w:rPr>
-          <w:rFonts w:ascii="Times New Roman" w:hAnsi="Times New Roman" w:cs="Times New Roman"/>
-        </w:rPr>
-      </w:pPr>
-      <w:r>
-        <w:rPr>
-          <w:rFonts w:ascii="Times New Roman" w:hAnsi="Times New Roman" w:cs="Times New Roman"/>
-        </w:rPr>
-        <w:t xml:space="preserve">Es un sistema de control de versiones que permite ir guardando los cambios que vas haciendo en tu código en la nube, creando un historial que te permite volver a un punto determinado si es necesario. GIT se puede usar en conjunto con herramientas para alojar el código como GitHub para facilitar que tu código esté disponible en todo momento. En mi caso lo he utilizado como backup para evitar perder el proyecto si se me rompía el ordenador o por si tenía la necesidad de </w:t>
-      </w:r>
-      <w:r>
-        <w:rPr>
-          <w:rFonts w:ascii="Times New Roman" w:hAnsi="Times New Roman" w:cs="Times New Roman"/>
+        <w:t>Expo CLI</w:t>
+      </w:r>
+    </w:p>
+    <w:p>
+      <w:pPr>
+        <w:rPr>
+          <w:rFonts w:ascii="Times New Roman" w:hAnsi="Times New Roman" w:cs="Times New Roman"/>
+          <w:lang w:eastAsia="es-ES"/>
+        </w:rPr>
+      </w:pPr>
+      <w:r>
+        <w:rPr>
+          <w:rFonts w:ascii="Times New Roman" w:hAnsi="Times New Roman" w:cs="Times New Roman"/>
+          <w:lang w:eastAsia="es-ES"/>
+        </w:rPr>
+        <w:t xml:space="preserve">Expo CLI es una herramienta de línea de comandos para iniciar, desarrollar y publicar proyectos de Expo en React Native. Expo es una plataforma que simplifica el desarrollo de aplicaciones móviles al proporcionar un conjunto de herramientas y servicios integrados, como un entorno de desarrollo, un conjunto de componentes UI predefinidos y acceso a API nativas. Expo CLI te permite iniciar un nuevo proyecto de Expo, desarrollar tu aplicación con facilidad y publicarla </w:t>
+      </w:r>
+      <w:r>
+        <w:rPr>
+          <w:rFonts w:ascii="Times New Roman" w:hAnsi="Times New Roman" w:cs="Times New Roman"/>
+          <w:lang w:eastAsia="es-ES"/>
         </w:rPr>
         <w:lastRenderedPageBreak/>
-        <w:t>trabajar desde otro ordenador poder tener disponible el código. Por otra parte, GIT me ha ayudado para ir viendo los cambios en el código, y me permite volver atrás en el caso de que haya cometido algún fallo y hubiera borrado cosas que no quería borrar.</w:t>
-      </w:r>
+        <w:t>en las tiendas de aplicaciones. Es una herramienta imprescindible para el desarrollo y la implementación de aplicaciones React Native utilizando Expo.</w:t>
+      </w:r>
+    </w:p>
+    <w:p>
+      <w:pPr>
+        <w:rPr>
+          <w:rFonts w:ascii="Times New Roman" w:hAnsi="Times New Roman" w:cs="Times New Roman"/>
+          <w:lang w:eastAsia="es-ES"/>
+        </w:rPr>
+      </w:pPr>
+    </w:p>
+    <w:p>
+      <w:pPr>
+        <w:pStyle w:val="Ttulo1"/>
+        <w:numPr>
+          <w:ilvl w:val="0"/>
+          <w:numId w:val="3"/>
+        </w:numPr>
+        <w:rPr>
+          <w:rFonts w:ascii="Times New Roman" w:eastAsia="Times New Roman" w:hAnsi="Times New Roman" w:cs="Times New Roman"/>
+          <w:lang w:eastAsia="es-ES"/>
+        </w:rPr>
+      </w:pPr>
+      <w:bookmarkStart w:id="4" w:name="_Toc163745707"/>
+      <w:r>
+        <w:rPr>
+          <w:rFonts w:ascii="Times New Roman" w:eastAsia="Times New Roman" w:hAnsi="Times New Roman" w:cs="Times New Roman"/>
+          <w:lang w:eastAsia="es-ES"/>
+        </w:rPr>
+        <w:t>Metodología de desarrollo</w:t>
+      </w:r>
+      <w:bookmarkEnd w:id="4"/>
     </w:p>
     <w:p>
       <w:pPr>
@@ -1232,355 +2966,151 @@
           <w:lang w:eastAsia="es-ES"/>
         </w:rPr>
       </w:pPr>
-      <w:r>
-        <w:rPr>
-          <w:rFonts w:ascii="Times New Roman" w:hAnsi="Times New Roman" w:cs="Times New Roman"/>
-          <w:lang w:eastAsia="es-ES"/>
-        </w:rPr>
-        <w:t xml:space="preserve"> </w:t>
-      </w:r>
-      <w:bookmarkStart w:id="3" w:name="_Toc163693765"/>
-      <w:r>
-        <w:rPr>
-          <w:rFonts w:ascii="Times New Roman" w:hAnsi="Times New Roman" w:cs="Times New Roman"/>
-          <w:lang w:eastAsia="es-ES"/>
-        </w:rPr>
-        <w:t>Tecnologías empleadas</w:t>
-      </w:r>
-      <w:bookmarkEnd w:id="3"/>
-    </w:p>
-    <w:p>
-      <w:pPr>
-        <w:rPr>
-          <w:rFonts w:ascii="Times New Roman" w:hAnsi="Times New Roman" w:cs="Times New Roman"/>
-          <w:lang w:eastAsia="es-ES"/>
-        </w:rPr>
-      </w:pPr>
-    </w:p>
-    <w:p>
-      <w:pPr>
-        <w:jc w:val="center"/>
-        <w:rPr>
-          <w:rFonts w:ascii="Times New Roman" w:hAnsi="Times New Roman" w:cs="Times New Roman"/>
-          <w:b/>
-          <w:bCs/>
-          <w:lang w:eastAsia="es-ES"/>
-        </w:rPr>
-      </w:pPr>
-      <w:r>
-        <w:rPr>
-          <w:rFonts w:ascii="Times New Roman" w:hAnsi="Times New Roman" w:cs="Times New Roman"/>
-          <w:b/>
-          <w:bCs/>
-          <w:lang w:eastAsia="es-ES"/>
-        </w:rPr>
-        <w:t>Visual Studio Code</w:t>
-      </w:r>
-    </w:p>
-    <w:p>
-      <w:pPr>
-        <w:rPr>
-          <w:rFonts w:ascii="Times New Roman" w:hAnsi="Times New Roman" w:cs="Times New Roman"/>
-          <w:lang w:eastAsia="es-ES"/>
-        </w:rPr>
-      </w:pPr>
-      <w:r>
-        <w:rPr>
-          <w:rFonts w:ascii="Times New Roman" w:hAnsi="Times New Roman" w:cs="Times New Roman"/>
-          <w:lang w:eastAsia="es-ES"/>
-        </w:rPr>
-        <w:t>Visual Studio Code es un editor de código fuente desarrollado por Microsoft que se ha vuelto muy popular entre los desarrolladores de software. Está disponible de forma gratuita para Microsoft Windows, macOS y GNU/Linux bajo Licencia MIT.</w:t>
-      </w:r>
-    </w:p>
-    <w:p>
-      <w:pPr>
-        <w:rPr>
-          <w:rFonts w:ascii="Times New Roman" w:hAnsi="Times New Roman" w:cs="Times New Roman"/>
-          <w:lang w:eastAsia="es-ES"/>
-        </w:rPr>
-      </w:pPr>
-      <w:r>
-        <w:rPr>
-          <w:rFonts w:ascii="Times New Roman" w:hAnsi="Times New Roman" w:cs="Times New Roman"/>
-          <w:lang w:eastAsia="es-ES"/>
-        </w:rPr>
-        <w:t>Es un entorno de desarrollo integrado (IDE) ligero pero potente que ofrece una amplia gama de funcionalidades para el desarrollo de software. Aunque no está específicamente diseñado para el desarrollo en Android como Android Studio, Visual Studio Code es altamente personalizable y admite extensiones que pueden integrarse con herramientas específicas para Android, como emuladores y herramientas de depuración.</w:t>
-      </w:r>
-    </w:p>
-    <w:p>
-      <w:pPr>
-        <w:rPr>
-          <w:rFonts w:ascii="Times New Roman" w:hAnsi="Times New Roman" w:cs="Times New Roman"/>
-          <w:lang w:eastAsia="es-ES"/>
-        </w:rPr>
-      </w:pPr>
-      <w:r>
-        <w:rPr>
-          <w:rFonts w:ascii="Times New Roman" w:hAnsi="Times New Roman" w:cs="Times New Roman"/>
-          <w:lang w:eastAsia="es-ES"/>
-        </w:rPr>
-        <w:t xml:space="preserve">La razón principal para elegir Visual Studio Code es su flexibilidad y su amplio ecosistema de extensiones que permiten adaptarlo a las necesidades específicas del desarrollo de aplicaciones multiplataforma. Además, </w:t>
-      </w:r>
-      <w:r>
-        <w:rPr>
-          <w:rFonts w:ascii="Times New Roman" w:hAnsi="Times New Roman" w:cs="Times New Roman"/>
-          <w:lang w:eastAsia="es-ES"/>
-        </w:rPr>
-        <w:t>al estar</w:t>
-      </w:r>
-      <w:r>
-        <w:rPr>
-          <w:rFonts w:ascii="Times New Roman" w:hAnsi="Times New Roman" w:cs="Times New Roman"/>
-          <w:lang w:eastAsia="es-ES"/>
-        </w:rPr>
-        <w:t xml:space="preserve"> familiarizado con Visual Studio Code por haberlo usado durante </w:t>
-      </w:r>
-      <w:r>
-        <w:rPr>
-          <w:rFonts w:ascii="Times New Roman" w:hAnsi="Times New Roman" w:cs="Times New Roman"/>
-          <w:lang w:eastAsia="es-ES"/>
-        </w:rPr>
-        <w:t>el</w:t>
-      </w:r>
-      <w:r>
-        <w:rPr>
-          <w:rFonts w:ascii="Times New Roman" w:hAnsi="Times New Roman" w:cs="Times New Roman"/>
-          <w:lang w:eastAsia="es-ES"/>
-        </w:rPr>
-        <w:t xml:space="preserve"> grado de Desarrollo de Aplicaciones Multiplataforma, esto </w:t>
-      </w:r>
-      <w:r>
-        <w:rPr>
-          <w:rFonts w:ascii="Times New Roman" w:hAnsi="Times New Roman" w:cs="Times New Roman"/>
-          <w:lang w:eastAsia="es-ES"/>
-        </w:rPr>
-        <w:t>ayuda a</w:t>
-      </w:r>
-      <w:r>
-        <w:rPr>
-          <w:rFonts w:ascii="Times New Roman" w:hAnsi="Times New Roman" w:cs="Times New Roman"/>
-          <w:lang w:eastAsia="es-ES"/>
-        </w:rPr>
-        <w:t xml:space="preserve"> acelerar </w:t>
-      </w:r>
-      <w:r>
-        <w:rPr>
-          <w:rFonts w:ascii="Times New Roman" w:hAnsi="Times New Roman" w:cs="Times New Roman"/>
-          <w:lang w:eastAsia="es-ES"/>
-        </w:rPr>
-        <w:t>el</w:t>
-      </w:r>
-      <w:r>
-        <w:rPr>
-          <w:rFonts w:ascii="Times New Roman" w:hAnsi="Times New Roman" w:cs="Times New Roman"/>
-          <w:lang w:eastAsia="es-ES"/>
-        </w:rPr>
-        <w:t xml:space="preserve"> proceso de desarrollo y hacerlo más eficiente.</w:t>
-      </w:r>
-    </w:p>
-    <w:p>
-      <w:pPr>
-        <w:rPr>
-          <w:rFonts w:ascii="Times New Roman" w:hAnsi="Times New Roman" w:cs="Times New Roman"/>
-          <w:lang w:eastAsia="es-ES"/>
-        </w:rPr>
-      </w:pPr>
-    </w:p>
-    <w:p>
-      <w:pPr>
-        <w:jc w:val="center"/>
-        <w:rPr>
-          <w:rFonts w:ascii="Times New Roman" w:hAnsi="Times New Roman" w:cs="Times New Roman"/>
-          <w:lang w:eastAsia="es-ES"/>
-        </w:rPr>
-      </w:pPr>
-      <w:r>
-        <w:rPr>
-          <w:rFonts w:ascii="Times New Roman" w:hAnsi="Times New Roman" w:cs="Times New Roman"/>
-          <w:b/>
-          <w:bCs/>
-          <w:lang w:eastAsia="es-ES"/>
-        </w:rPr>
-        <w:t>MySQL Workbench</w:t>
-      </w:r>
-    </w:p>
-    <w:p>
-      <w:pPr>
-        <w:rPr>
-          <w:rFonts w:ascii="Times New Roman" w:hAnsi="Times New Roman" w:cs="Times New Roman"/>
-          <w:lang w:eastAsia="es-ES"/>
-        </w:rPr>
-      </w:pPr>
-      <w:r>
-        <w:rPr>
-          <w:rFonts w:ascii="Times New Roman" w:hAnsi="Times New Roman" w:cs="Times New Roman"/>
-          <w:lang w:eastAsia="es-ES"/>
-        </w:rPr>
-        <w:t xml:space="preserve">MySQL Workbench es una herramienta de diseño y gestión de base de datos MySQL. Esta aplicación es esencial para diseñar la estructura de tu base de datos relacional. Permite crear, modificar y eliminar tablas, así como ejecutar consultas SQL y realizar tareas de administración como la optimización de consultas. Con MySQL Workbench, </w:t>
-      </w:r>
-      <w:r>
-        <w:rPr>
-          <w:rFonts w:ascii="Times New Roman" w:hAnsi="Times New Roman" w:cs="Times New Roman"/>
-          <w:lang w:eastAsia="es-ES"/>
-        </w:rPr>
-        <w:t>se puede</w:t>
-      </w:r>
-      <w:r>
-        <w:rPr>
-          <w:rFonts w:ascii="Times New Roman" w:hAnsi="Times New Roman" w:cs="Times New Roman"/>
-          <w:lang w:eastAsia="es-ES"/>
-        </w:rPr>
-        <w:t xml:space="preserve"> visualizar y modelar </w:t>
-      </w:r>
-      <w:r>
-        <w:rPr>
-          <w:rFonts w:ascii="Times New Roman" w:hAnsi="Times New Roman" w:cs="Times New Roman"/>
-          <w:lang w:eastAsia="es-ES"/>
-        </w:rPr>
-        <w:t>nuestra</w:t>
-      </w:r>
-      <w:r>
-        <w:rPr>
-          <w:rFonts w:ascii="Times New Roman" w:hAnsi="Times New Roman" w:cs="Times New Roman"/>
-          <w:lang w:eastAsia="es-ES"/>
-        </w:rPr>
-        <w:t xml:space="preserve"> base de datos de una manera intuitiva, lo que facilita el diseño y la administración de bases de datos MySQL.</w:t>
-      </w:r>
-    </w:p>
-    <w:p>
-      <w:pPr>
-        <w:jc w:val="center"/>
-        <w:rPr>
-          <w:rFonts w:ascii="Times New Roman" w:hAnsi="Times New Roman" w:cs="Times New Roman"/>
-          <w:lang w:eastAsia="es-ES"/>
-        </w:rPr>
-      </w:pPr>
-      <w:r>
-        <w:rPr>
-          <w:rFonts w:ascii="Times New Roman" w:hAnsi="Times New Roman" w:cs="Times New Roman"/>
-          <w:b/>
-          <w:bCs/>
-          <w:lang w:eastAsia="es-ES"/>
-        </w:rPr>
-        <w:t>Postman</w:t>
-      </w:r>
-    </w:p>
-    <w:p>
-      <w:pPr>
-        <w:rPr>
-          <w:rFonts w:ascii="Times New Roman" w:hAnsi="Times New Roman" w:cs="Times New Roman"/>
-          <w:lang w:eastAsia="es-ES"/>
-        </w:rPr>
-      </w:pPr>
-      <w:r>
-        <w:rPr>
-          <w:rFonts w:ascii="Times New Roman" w:hAnsi="Times New Roman" w:cs="Times New Roman"/>
-          <w:lang w:eastAsia="es-ES"/>
-        </w:rPr>
-        <w:t xml:space="preserve">Postman es una herramienta popular para probar y documentar API REST. Permite enviar solicitudes HTTP a </w:t>
-      </w:r>
-      <w:r>
-        <w:rPr>
-          <w:rFonts w:ascii="Times New Roman" w:hAnsi="Times New Roman" w:cs="Times New Roman"/>
-          <w:lang w:eastAsia="es-ES"/>
-        </w:rPr>
-        <w:t>la</w:t>
-      </w:r>
-      <w:r>
-        <w:rPr>
-          <w:rFonts w:ascii="Times New Roman" w:hAnsi="Times New Roman" w:cs="Times New Roman"/>
-          <w:lang w:eastAsia="es-ES"/>
-        </w:rPr>
-        <w:t xml:space="preserve"> API y ver las respuestas en tiempo real. Postman es esencial para probar la funcionalidad de </w:t>
-      </w:r>
-      <w:r>
-        <w:rPr>
-          <w:rFonts w:ascii="Times New Roman" w:hAnsi="Times New Roman" w:cs="Times New Roman"/>
-          <w:lang w:eastAsia="es-ES"/>
-        </w:rPr>
-        <w:t>la</w:t>
-      </w:r>
-      <w:r>
-        <w:rPr>
-          <w:rFonts w:ascii="Times New Roman" w:hAnsi="Times New Roman" w:cs="Times New Roman"/>
-          <w:lang w:eastAsia="es-ES"/>
-        </w:rPr>
-        <w:t xml:space="preserve"> API y </w:t>
-      </w:r>
-      <w:r>
-        <w:rPr>
-          <w:rFonts w:ascii="Times New Roman" w:hAnsi="Times New Roman" w:cs="Times New Roman"/>
-          <w:lang w:eastAsia="es-ES"/>
-        </w:rPr>
-        <w:t>asegurarse</w:t>
-      </w:r>
-      <w:r>
-        <w:rPr>
-          <w:rFonts w:ascii="Times New Roman" w:hAnsi="Times New Roman" w:cs="Times New Roman"/>
-          <w:lang w:eastAsia="es-ES"/>
-        </w:rPr>
-        <w:t xml:space="preserve"> de que esté funcionando correctamente antes de implementarla en </w:t>
-      </w:r>
-      <w:r>
-        <w:rPr>
-          <w:rFonts w:ascii="Times New Roman" w:hAnsi="Times New Roman" w:cs="Times New Roman"/>
-          <w:lang w:eastAsia="es-ES"/>
-        </w:rPr>
-        <w:t>la</w:t>
-      </w:r>
-      <w:r>
-        <w:rPr>
-          <w:rFonts w:ascii="Times New Roman" w:hAnsi="Times New Roman" w:cs="Times New Roman"/>
-          <w:lang w:eastAsia="es-ES"/>
-        </w:rPr>
-        <w:t xml:space="preserve"> aplicación. Además, Postman ofrece características de documentación que te permiten describir y explicar cada endpoint de tu API, lo que facilita su comprensión y uso por parte de otros desarrolladores.</w:t>
-      </w:r>
-    </w:p>
-    <w:p>
-      <w:pPr>
-        <w:rPr>
-          <w:rFonts w:ascii="Times New Roman" w:hAnsi="Times New Roman" w:cs="Times New Roman"/>
-          <w:lang w:eastAsia="es-ES"/>
-        </w:rPr>
-      </w:pPr>
-    </w:p>
-    <w:p>
-      <w:pPr>
-        <w:jc w:val="center"/>
-        <w:rPr>
-          <w:rFonts w:ascii="Times New Roman" w:hAnsi="Times New Roman" w:cs="Times New Roman"/>
-          <w:lang w:eastAsia="es-ES"/>
-        </w:rPr>
-      </w:pPr>
-      <w:r>
-        <w:rPr>
-          <w:rFonts w:ascii="Times New Roman" w:hAnsi="Times New Roman" w:cs="Times New Roman"/>
-          <w:b/>
-          <w:bCs/>
-          <w:lang w:eastAsia="es-ES"/>
-        </w:rPr>
-        <w:t>Expo CLI</w:t>
-      </w:r>
-    </w:p>
-    <w:p>
-      <w:pPr>
-        <w:rPr>
-          <w:rFonts w:ascii="Times New Roman" w:hAnsi="Times New Roman" w:cs="Times New Roman"/>
-          <w:lang w:eastAsia="es-ES"/>
-        </w:rPr>
-      </w:pPr>
-      <w:r>
-        <w:rPr>
-          <w:rFonts w:ascii="Times New Roman" w:hAnsi="Times New Roman" w:cs="Times New Roman"/>
-          <w:lang w:eastAsia="es-ES"/>
-        </w:rPr>
-        <w:t>Expo CLI es una herramienta de línea de comandos para iniciar, desarrollar y publicar proyectos de Expo en React Native. Expo es una plataforma que simplifica el desarrollo de aplicaciones móviles al proporcionar un conjunto de herramientas y servicios integrados, como un entorno de desarrollo, un conjunto de componentes UI predefinidos y acceso a API nativas. Expo CLI te permite iniciar un nuevo proyecto de Expo, desarrollar tu aplicación con facilidad y publicarla en las tiendas de aplicaciones. Es una herramienta imprescindible para el desarrollo y la implementación de aplicaciones React Native utilizando Expo.</w:t>
-      </w:r>
-    </w:p>
-    <w:p>
-      <w:pPr>
-        <w:rPr>
-          <w:rFonts w:ascii="Times New Roman" w:hAnsi="Times New Roman" w:cs="Times New Roman"/>
+      <w:bookmarkStart w:id="5" w:name="_Toc163745708"/>
+      <w:r>
+        <w:rPr>
+          <w:rFonts w:ascii="Times New Roman" w:hAnsi="Times New Roman" w:cs="Times New Roman"/>
+          <w:lang w:eastAsia="es-ES"/>
+        </w:rPr>
+        <w:t>Análisis de Requisitos</w:t>
+      </w:r>
+      <w:bookmarkEnd w:id="5"/>
+    </w:p>
+    <w:p>
+      <w:pPr>
+        <w:pStyle w:val="Ttulo2"/>
+        <w:numPr>
+          <w:ilvl w:val="1"/>
+          <w:numId w:val="3"/>
+        </w:numPr>
+        <w:rPr>
+          <w:rFonts w:ascii="Times New Roman" w:hAnsi="Times New Roman" w:cs="Times New Roman"/>
+          <w:lang w:eastAsia="es-ES"/>
+        </w:rPr>
+      </w:pPr>
+      <w:bookmarkStart w:id="6" w:name="_Toc163745709"/>
+      <w:r>
+        <w:rPr>
+          <w:rFonts w:ascii="Times New Roman" w:hAnsi="Times New Roman" w:cs="Times New Roman"/>
+          <w:lang w:eastAsia="es-ES"/>
+        </w:rPr>
+        <w:t>Diseño del Sistema</w:t>
+      </w:r>
+      <w:bookmarkEnd w:id="6"/>
+    </w:p>
+    <w:p>
+      <w:pPr>
+        <w:pStyle w:val="Ttulo2"/>
+        <w:numPr>
+          <w:ilvl w:val="1"/>
+          <w:numId w:val="3"/>
+        </w:numPr>
+        <w:rPr>
+          <w:rFonts w:ascii="Times New Roman" w:hAnsi="Times New Roman" w:cs="Times New Roman"/>
+          <w:lang w:eastAsia="es-ES"/>
+        </w:rPr>
+      </w:pPr>
+      <w:bookmarkStart w:id="7" w:name="_Toc163745710"/>
+      <w:r>
+        <w:rPr>
+          <w:rFonts w:ascii="Times New Roman" w:hAnsi="Times New Roman" w:cs="Times New Roman"/>
+          <w:lang w:eastAsia="es-ES"/>
+        </w:rPr>
+        <w:t>Diseño del Programa</w:t>
+      </w:r>
+      <w:bookmarkEnd w:id="7"/>
+    </w:p>
+    <w:p>
+      <w:pPr>
+        <w:pStyle w:val="Ttulo2"/>
+        <w:numPr>
+          <w:ilvl w:val="1"/>
+          <w:numId w:val="3"/>
+        </w:numPr>
+        <w:rPr>
+          <w:rFonts w:ascii="Times New Roman" w:hAnsi="Times New Roman" w:cs="Times New Roman"/>
+          <w:lang w:eastAsia="es-ES"/>
+        </w:rPr>
+      </w:pPr>
+      <w:bookmarkStart w:id="8" w:name="_Toc163745711"/>
+      <w:r>
+        <w:rPr>
+          <w:rFonts w:ascii="Times New Roman" w:hAnsi="Times New Roman" w:cs="Times New Roman"/>
+          <w:lang w:eastAsia="es-ES"/>
+        </w:rPr>
+        <w:t>Codificación</w:t>
+      </w:r>
+      <w:bookmarkEnd w:id="8"/>
+    </w:p>
+    <w:p>
+      <w:pPr>
+        <w:pStyle w:val="Ttulo2"/>
+        <w:numPr>
+          <w:ilvl w:val="1"/>
+          <w:numId w:val="3"/>
+        </w:numPr>
+        <w:rPr>
+          <w:rFonts w:ascii="Times New Roman" w:hAnsi="Times New Roman" w:cs="Times New Roman"/>
+          <w:lang w:eastAsia="es-ES"/>
+        </w:rPr>
+      </w:pPr>
+      <w:bookmarkStart w:id="9" w:name="_Toc163745712"/>
+      <w:r>
+        <w:rPr>
+          <w:rFonts w:ascii="Times New Roman" w:hAnsi="Times New Roman" w:cs="Times New Roman"/>
+          <w:lang w:eastAsia="es-ES"/>
+        </w:rPr>
+        <w:t>Ejecución de Pruebas</w:t>
+      </w:r>
+      <w:bookmarkEnd w:id="9"/>
+    </w:p>
+    <w:p>
+      <w:pPr>
+        <w:pStyle w:val="Ttulo2"/>
+        <w:numPr>
+          <w:ilvl w:val="1"/>
+          <w:numId w:val="3"/>
+        </w:numPr>
+        <w:rPr>
+          <w:rFonts w:ascii="Times New Roman" w:hAnsi="Times New Roman" w:cs="Times New Roman"/>
+          <w:lang w:eastAsia="es-ES"/>
+        </w:rPr>
+      </w:pPr>
+      <w:bookmarkStart w:id="10" w:name="_Toc163745713"/>
+      <w:r>
+        <w:rPr>
+          <w:rFonts w:ascii="Times New Roman" w:hAnsi="Times New Roman" w:cs="Times New Roman"/>
+          <w:lang w:eastAsia="es-ES"/>
+        </w:rPr>
+        <w:t>Verificación</w:t>
+      </w:r>
+      <w:bookmarkEnd w:id="10"/>
+    </w:p>
+    <w:p>
+      <w:pPr>
+        <w:pStyle w:val="Ttulo2"/>
+        <w:numPr>
+          <w:ilvl w:val="1"/>
+          <w:numId w:val="3"/>
+        </w:numPr>
+        <w:rPr>
+          <w:rFonts w:ascii="Times New Roman" w:hAnsi="Times New Roman" w:cs="Times New Roman"/>
+          <w:lang w:eastAsia="es-ES"/>
+        </w:rPr>
+      </w:pPr>
+      <w:bookmarkStart w:id="11" w:name="_Toc163745714"/>
+      <w:r>
+        <w:rPr>
+          <w:rFonts w:ascii="Times New Roman" w:hAnsi="Times New Roman" w:cs="Times New Roman"/>
+          <w:lang w:eastAsia="es-ES"/>
+        </w:rPr>
+        <w:t>Mantenimiento</w:t>
+      </w:r>
+      <w:bookmarkEnd w:id="11"/>
+    </w:p>
+    <w:p>
+      <w:pPr>
+        <w:rPr>
           <w:lang w:eastAsia="es-ES"/>
         </w:rPr>
       </w:pPr>
@@ -1592,217 +3122,172 @@
           <w:ilvl w:val="0"/>
           <w:numId w:val="3"/>
         </w:numPr>
-      </w:pPr>
-      <w:bookmarkStart w:id="4" w:name="_Toc163693766"/>
-      <w:r>
-        <w:t>Metodología de desarrollo</w:t>
-      </w:r>
-      <w:bookmarkEnd w:id="4"/>
+        <w:rPr>
+          <w:rFonts w:ascii="Times New Roman" w:eastAsia="Times New Roman" w:hAnsi="Times New Roman" w:cs="Times New Roman"/>
+          <w:lang w:eastAsia="es-ES"/>
+        </w:rPr>
+      </w:pPr>
+      <w:bookmarkStart w:id="12" w:name="_Toc163745715"/>
+      <w:r>
+        <w:rPr>
+          <w:rFonts w:ascii="Times New Roman" w:eastAsia="Times New Roman" w:hAnsi="Times New Roman" w:cs="Times New Roman"/>
+          <w:lang w:eastAsia="es-ES"/>
+        </w:rPr>
+        <w:t>Planificación del Proyecto</w:t>
+      </w:r>
+      <w:bookmarkEnd w:id="12"/>
+    </w:p>
+    <w:p>
+      <w:pPr>
+        <w:rPr>
+          <w:lang w:eastAsia="es-ES"/>
+        </w:rPr>
+      </w:pPr>
     </w:p>
     <w:p>
       <w:pPr>
         <w:pStyle w:val="Ttulo1"/>
         <w:numPr>
-          <w:ilvl w:val="1"/>
+          <w:ilvl w:val="0"/>
           <w:numId w:val="3"/>
         </w:numPr>
         <w:rPr>
-          <w:sz w:val="26"/>
-          <w:szCs w:val="26"/>
-        </w:rPr>
-      </w:pPr>
-      <w:r>
-        <w:rPr>
-          <w:sz w:val="26"/>
-          <w:szCs w:val="26"/>
-        </w:rPr>
-        <w:t>Análisis de Requisitos</w:t>
-      </w:r>
+          <w:rFonts w:ascii="Times New Roman" w:eastAsia="Times New Roman" w:hAnsi="Times New Roman" w:cs="Times New Roman"/>
+          <w:lang w:eastAsia="es-ES"/>
+        </w:rPr>
+      </w:pPr>
+      <w:bookmarkStart w:id="13" w:name="_Toc163745716"/>
+      <w:r>
+        <w:rPr>
+          <w:rFonts w:ascii="Times New Roman" w:eastAsia="Times New Roman" w:hAnsi="Times New Roman" w:cs="Times New Roman"/>
+          <w:lang w:eastAsia="es-ES"/>
+        </w:rPr>
+        <w:t>Desarrollo y ejecución del Proyecto</w:t>
+      </w:r>
+      <w:bookmarkEnd w:id="13"/>
+    </w:p>
+    <w:p>
+      <w:pPr>
+        <w:rPr>
+          <w:lang w:eastAsia="es-ES"/>
+        </w:rPr>
+      </w:pPr>
     </w:p>
     <w:p>
       <w:pPr>
         <w:pStyle w:val="Ttulo1"/>
         <w:numPr>
-          <w:ilvl w:val="1"/>
+          <w:ilvl w:val="0"/>
           <w:numId w:val="3"/>
         </w:numPr>
         <w:rPr>
-          <w:sz w:val="26"/>
-          <w:szCs w:val="26"/>
-        </w:rPr>
-      </w:pPr>
-      <w:r>
-        <w:rPr>
-          <w:sz w:val="26"/>
-          <w:szCs w:val="26"/>
-        </w:rPr>
-        <w:t>Diseño del Sistema</w:t>
-      </w:r>
+          <w:rFonts w:ascii="Times New Roman" w:eastAsia="Times New Roman" w:hAnsi="Times New Roman" w:cs="Times New Roman"/>
+          <w:lang w:eastAsia="es-ES"/>
+        </w:rPr>
+      </w:pPr>
+      <w:bookmarkStart w:id="14" w:name="_Toc163745717"/>
+      <w:r>
+        <w:rPr>
+          <w:rFonts w:ascii="Times New Roman" w:eastAsia="Times New Roman" w:hAnsi="Times New Roman" w:cs="Times New Roman"/>
+          <w:lang w:eastAsia="es-ES"/>
+        </w:rPr>
+        <w:t>Conclusiones</w:t>
+      </w:r>
+      <w:bookmarkEnd w:id="14"/>
+    </w:p>
+    <w:p>
+      <w:pPr>
+        <w:rPr>
+          <w:lang w:eastAsia="es-ES"/>
+        </w:rPr>
+      </w:pPr>
     </w:p>
     <w:p>
       <w:pPr>
         <w:pStyle w:val="Ttulo1"/>
         <w:numPr>
-          <w:ilvl w:val="1"/>
+          <w:ilvl w:val="0"/>
           <w:numId w:val="3"/>
         </w:numPr>
         <w:rPr>
-          <w:sz w:val="26"/>
-          <w:szCs w:val="26"/>
-        </w:rPr>
-      </w:pPr>
-      <w:r>
-        <w:rPr>
-          <w:sz w:val="26"/>
-          <w:szCs w:val="26"/>
-        </w:rPr>
-        <w:t>Diseño del Programa</w:t>
-      </w:r>
+          <w:rFonts w:ascii="Times New Roman" w:eastAsia="Times New Roman" w:hAnsi="Times New Roman" w:cs="Times New Roman"/>
+          <w:lang w:eastAsia="es-ES"/>
+        </w:rPr>
+      </w:pPr>
+      <w:bookmarkStart w:id="15" w:name="_Toc163745718"/>
+      <w:r>
+        <w:rPr>
+          <w:rFonts w:ascii="Times New Roman" w:eastAsia="Times New Roman" w:hAnsi="Times New Roman" w:cs="Times New Roman"/>
+          <w:lang w:eastAsia="es-ES"/>
+        </w:rPr>
+        <w:t>Líneas de Investigación y desarrollo futuras</w:t>
+      </w:r>
+      <w:bookmarkEnd w:id="15"/>
+    </w:p>
+    <w:p>
+      <w:pPr>
+        <w:rPr>
+          <w:lang w:eastAsia="es-ES"/>
+        </w:rPr>
+      </w:pPr>
     </w:p>
     <w:p>
       <w:pPr>
         <w:pStyle w:val="Ttulo1"/>
         <w:numPr>
-          <w:ilvl w:val="1"/>
+          <w:ilvl w:val="0"/>
           <w:numId w:val="3"/>
         </w:numPr>
         <w:rPr>
-          <w:sz w:val="26"/>
-          <w:szCs w:val="26"/>
-        </w:rPr>
-      </w:pPr>
-      <w:r>
-        <w:rPr>
-          <w:sz w:val="26"/>
-          <w:szCs w:val="26"/>
-        </w:rPr>
-        <w:t>Codificación</w:t>
-      </w:r>
+          <w:rFonts w:ascii="Times New Roman" w:eastAsia="Times New Roman" w:hAnsi="Times New Roman" w:cs="Times New Roman"/>
+          <w:lang w:eastAsia="es-ES"/>
+        </w:rPr>
+      </w:pPr>
+      <w:bookmarkStart w:id="16" w:name="_Toc163745719"/>
+      <w:r>
+        <w:rPr>
+          <w:rFonts w:ascii="Times New Roman" w:eastAsia="Times New Roman" w:hAnsi="Times New Roman" w:cs="Times New Roman"/>
+          <w:lang w:eastAsia="es-ES"/>
+        </w:rPr>
+        <w:t>Bibliografía</w:t>
+      </w:r>
+      <w:bookmarkEnd w:id="16"/>
+    </w:p>
+    <w:p>
+      <w:pPr>
+        <w:rPr>
+          <w:lang w:eastAsia="es-ES"/>
+        </w:rPr>
+      </w:pPr>
     </w:p>
     <w:p>
       <w:pPr>
         <w:pStyle w:val="Ttulo1"/>
         <w:numPr>
-          <w:ilvl w:val="1"/>
+          <w:ilvl w:val="0"/>
           <w:numId w:val="3"/>
         </w:numPr>
         <w:rPr>
-          <w:sz w:val="26"/>
-          <w:szCs w:val="26"/>
-        </w:rPr>
-      </w:pPr>
-      <w:r>
-        <w:rPr>
-          <w:sz w:val="26"/>
-          <w:szCs w:val="26"/>
-        </w:rPr>
-        <w:t>Ejecución de Pruebas</w:t>
-      </w:r>
-    </w:p>
-    <w:p>
-      <w:pPr>
-        <w:pStyle w:val="Ttulo1"/>
-        <w:numPr>
-          <w:ilvl w:val="1"/>
-          <w:numId w:val="3"/>
-        </w:numPr>
-        <w:rPr>
-          <w:sz w:val="26"/>
-          <w:szCs w:val="26"/>
-        </w:rPr>
-      </w:pPr>
-      <w:r>
-        <w:rPr>
-          <w:sz w:val="26"/>
-          <w:szCs w:val="26"/>
-        </w:rPr>
-        <w:t>Verificación</w:t>
-      </w:r>
-    </w:p>
-    <w:p>
-      <w:pPr>
-        <w:pStyle w:val="Ttulo1"/>
-        <w:numPr>
-          <w:ilvl w:val="1"/>
-          <w:numId w:val="3"/>
-        </w:numPr>
-        <w:rPr>
-          <w:sz w:val="26"/>
-          <w:szCs w:val="26"/>
-        </w:rPr>
-      </w:pPr>
-      <w:r>
-        <w:rPr>
-          <w:sz w:val="26"/>
-          <w:szCs w:val="26"/>
-        </w:rPr>
-        <w:t>Mantenimiento</w:t>
-      </w:r>
-    </w:p>
-    <w:p/>
-    <w:p/>
-    <w:p/>
-    <w:p/>
-    <w:p>
-      <w:pPr>
-        <w:rPr>
-          <w:rFonts w:ascii="Times New Roman" w:hAnsi="Times New Roman" w:cs="Times New Roman"/>
-        </w:rPr>
-      </w:pPr>
-      <w:r>
-        <w:rPr>
-          <w:rFonts w:ascii="Times New Roman" w:hAnsi="Times New Roman" w:cs="Times New Roman"/>
-          <w:noProof/>
-        </w:rPr>
-        <w:drawing>
-          <wp:inline distT="0" distB="0" distL="0" distR="0" wp14:anchorId="1565ADB1" wp14:editId="79664C7A">
-            <wp:extent cx="3048000" cy="4314825"/>
-            <wp:effectExtent l="0" t="0" r="0" b="9525"/>
-            <wp:docPr id="11" name="Imagen 11" descr="Proyecto DAM | PDF"/>
-            <wp:cNvGraphicFramePr>
-              <a:graphicFrameLocks xmlns:a="http://schemas.openxmlformats.org/drawingml/2006/main" noChangeAspect="1"/>
-            </wp:cNvGraphicFramePr>
-            <a:graphic xmlns:a="http://schemas.openxmlformats.org/drawingml/2006/main">
-              <a:graphicData uri="http://schemas.openxmlformats.org/drawingml/2006/picture">
-                <pic:pic xmlns:pic="http://schemas.openxmlformats.org/drawingml/2006/picture">
-                  <pic:nvPicPr>
-                    <pic:cNvPr id="0" name="Picture 5" descr="Proyecto DAM | PDF"/>
-                    <pic:cNvPicPr>
-                      <a:picLocks noChangeAspect="1" noChangeArrowheads="1"/>
-                    </pic:cNvPicPr>
-                  </pic:nvPicPr>
-                  <pic:blipFill>
-                    <a:blip r:embed="rId8">
-                      <a:extLst>
-                        <a:ext uri="{28A0092B-C50C-407E-A947-70E740481C1C}">
-                          <a14:useLocalDpi xmlns:a14="http://schemas.microsoft.com/office/drawing/2010/main" val="0"/>
-                        </a:ext>
-                      </a:extLst>
-                    </a:blip>
-                    <a:srcRect/>
-                    <a:stretch>
-                      <a:fillRect/>
-                    </a:stretch>
-                  </pic:blipFill>
-                  <pic:spPr bwMode="auto">
-                    <a:xfrm>
-                      <a:off x="0" y="0"/>
-                      <a:ext cx="3048000" cy="4314825"/>
-                    </a:xfrm>
-                    <a:prstGeom prst="rect">
-                      <a:avLst/>
-                    </a:prstGeom>
-                    <a:noFill/>
-                    <a:ln>
-                      <a:noFill/>
-                    </a:ln>
-                  </pic:spPr>
-                </pic:pic>
-              </a:graphicData>
-            </a:graphic>
-          </wp:inline>
-        </w:drawing>
-      </w:r>
+          <w:rFonts w:ascii="Times New Roman" w:eastAsia="Times New Roman" w:hAnsi="Times New Roman" w:cs="Times New Roman"/>
+          <w:lang w:eastAsia="es-ES"/>
+        </w:rPr>
+      </w:pPr>
+      <w:bookmarkStart w:id="17" w:name="_Toc163745720"/>
+      <w:r>
+        <w:rPr>
+          <w:rFonts w:ascii="Times New Roman" w:eastAsia="Times New Roman" w:hAnsi="Times New Roman" w:cs="Times New Roman"/>
+          <w:lang w:eastAsia="es-ES"/>
+        </w:rPr>
+        <w:t>Anexo</w:t>
+      </w:r>
+      <w:bookmarkEnd w:id="17"/>
+    </w:p>
+    <w:p>
+      <w:pPr>
+        <w:rPr>
+          <w:lang w:eastAsia="es-ES"/>
+        </w:rPr>
+      </w:pPr>
     </w:p>
     <w:sectPr>
       <w:headerReference w:type="default" r:id="rId9"/>
@@ -1846,6 +3331,11 @@
 <w:ftr xmlns:wpc="http://schemas.microsoft.com/office/word/2010/wordprocessingCanvas" xmlns:cx="http://schemas.microsoft.com/office/drawing/2014/chartex" xmlns:cx1="http://schemas.microsoft.com/office/drawing/2015/9/8/chartex" xmlns:cx2="http://schemas.microsoft.com/office/drawing/2015/10/21/chartex" xmlns:cx3="http://schemas.microsoft.com/office/drawing/2016/5/9/chartex" xmlns:cx4="http://schemas.microsoft.com/office/drawing/2016/5/10/chartex" xmlns:cx5="http://schemas.microsoft.com/office/drawing/2016/5/11/chartex" xmlns:cx6="http://schemas.microsoft.com/office/drawing/2016/5/12/chartex" xmlns:cx7="http://schemas.microsoft.com/office/drawing/2016/5/13/chartex" xmlns:cx8="http://schemas.microsoft.com/office/drawing/2016/5/14/chartex" xmlns:mc="http://schemas.openxmlformats.org/markup-compatibility/2006" xmlns:aink="http://schemas.microsoft.com/office/drawing/2016/ink" xmlns:am3d="http://schemas.microsoft.com/office/drawing/2017/model3d" xmlns:o="urn:schemas-microsoft-com:office:office" xmlns:oel="http://schemas.microsoft.com/office/2019/extlst" xmlns:r="http://schemas.openxmlformats.org/officeDocument/2006/relationships" xmlns:m="http://schemas.openxmlformats.org/officeDocument/2006/math" xmlns:v="urn:schemas-microsoft-com:vml" xmlns:wp14="http://schemas.microsoft.com/office/word/2010/wordprocessingDrawing" xmlns:wp="http://schemas.openxmlformats.org/drawingml/2006/wordprocessingDrawing" xmlns:w10="urn:schemas-microsoft-com:office:word" xmlns:w="http://schemas.openxmlformats.org/wordprocessingml/2006/main" xmlns:w14="http://schemas.microsoft.com/office/word/2010/wordml" xmlns:w15="http://schemas.microsoft.com/office/word/2012/wordml" xmlns:w16cex="http://schemas.microsoft.com/office/word/2018/wordml/cex" xmlns:w16cid="http://schemas.microsoft.com/office/word/2016/wordml/cid" xmlns:w16="http://schemas.microsoft.com/office/word/2018/wordml" xmlns:w16sdtdh="http://schemas.microsoft.com/office/word/2020/wordml/sdtdatahash" xmlns:w16se="http://schemas.microsoft.com/office/word/2015/wordml/symex" xmlns:wpg="http://schemas.microsoft.com/office/word/2010/wordprocessingGroup" xmlns:wpi="http://schemas.microsoft.com/office/word/2010/wordprocessingInk" xmlns:wne="http://schemas.microsoft.com/office/word/2006/wordml" xmlns:wps="http://schemas.microsoft.com/office/word/2010/wordprocessingShape" mc:Ignorable="w14 w15 w16se w16cid w16 w16cex w16sdtdh wp14">
   <w:sdt>
     <w:sdtPr>
+      <w:rPr>
+        <w:rFonts w:asciiTheme="majorBidi" w:hAnsiTheme="majorBidi" w:cstheme="majorBidi"/>
+        <w:b/>
+        <w:bCs/>
+      </w:rPr>
       <w:id w:val="259954998"/>
       <w:docPartObj>
         <w:docPartGallery w:val="Page Numbers (Bottom of Page)"/>
@@ -1857,15 +3347,23 @@
         <w:pPr>
           <w:pStyle w:val="Piedepgina"/>
           <w:jc w:val="center"/>
+          <w:rPr>
+            <w:rFonts w:asciiTheme="majorBidi" w:hAnsiTheme="majorBidi" w:cstheme="majorBidi"/>
+            <w:b/>
+            <w:bCs/>
+          </w:rPr>
         </w:pPr>
         <w:r>
           <w:rPr>
+            <w:rFonts w:asciiTheme="majorBidi" w:hAnsiTheme="majorBidi" w:cstheme="majorBidi"/>
+            <w:b/>
+            <w:bCs/>
             <w:noProof/>
           </w:rPr>
           <mc:AlternateContent>
             <mc:Choice Requires="wpg">
               <w:drawing>
-                <wp:anchor distT="0" distB="0" distL="114300" distR="114300" simplePos="0" relativeHeight="251661312" behindDoc="1" locked="0" layoutInCell="1" allowOverlap="1" wp14:anchorId="31A2D59C" wp14:editId="26CF8D12">
+                <wp:anchor distT="0" distB="0" distL="114300" distR="114300" simplePos="0" relativeHeight="251661312" behindDoc="1" locked="0" layoutInCell="1" allowOverlap="1" wp14:anchorId="31A2D59C" wp14:editId="4C7E8274">
                   <wp:simplePos x="0" y="0"/>
                   <wp:positionH relativeFrom="page">
                     <wp:posOffset>-526415</wp:posOffset>
@@ -2103,7 +3601,7 @@
             </mc:Choice>
             <mc:Fallback>
               <w:pict>
-                <v:group w14:anchorId="77FC3747" id="Grupo 8" o:spid="_x0000_s1026" style="position:absolute;margin-left:-41.45pt;margin-top:756.4pt;width:636.75pt;height:95.7pt;rotation:180;z-index:-251655168;mso-position-horizontal-relative:page;mso-position-vertical-relative:page" coordorigin="" coordsize="73152,12161" o:gfxdata="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">
+                <v:group w14:anchorId="09AA3388" id="Grupo 8" o:spid="_x0000_s1026" style="position:absolute;margin-left:-41.45pt;margin-top:756.4pt;width:636.75pt;height:95.7pt;rotation:180;z-index:-251655168;mso-position-horizontal-relative:page;mso-position-vertical-relative:page" coordorigin="" coordsize="73152,12161" o:gfxdata="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">
                   <v:shape id="Rectángulo 51" o:spid="_x0000_s1027" style="position:absolute;width:73152;height:11303;visibility:visible;mso-wrap-style:square;v-text-anchor:middle" coordsize="7312660,1129665" o:gfxdata="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" path="m,l7312660,r,1129665l3619500,733425,,1091565,,xe" fillcolor="#4472c4 [3204]" stroked="f" strokeweight="1pt">
                     <v:stroke joinstyle="miter"/>
                     <v:path arrowok="t" o:connecttype="custom" o:connectlocs="0,0;7315200,0;7315200,1130373;3620757,733885;0,1092249;0,0" o:connectangles="0,0,0,0,0,0"/>
@@ -2118,18 +3616,43 @@
           </mc:AlternateContent>
         </w:r>
         <w:r>
+          <w:rPr>
+            <w:rFonts w:asciiTheme="majorBidi" w:hAnsiTheme="majorBidi" w:cstheme="majorBidi"/>
+            <w:b/>
+            <w:bCs/>
+          </w:rPr>
           <w:fldChar w:fldCharType="begin"/>
         </w:r>
         <w:r>
+          <w:rPr>
+            <w:rFonts w:asciiTheme="majorBidi" w:hAnsiTheme="majorBidi" w:cstheme="majorBidi"/>
+            <w:b/>
+            <w:bCs/>
+          </w:rPr>
           <w:instrText>PAGE   \* MERGEFORMAT</w:instrText>
         </w:r>
         <w:r>
+          <w:rPr>
+            <w:rFonts w:asciiTheme="majorBidi" w:hAnsiTheme="majorBidi" w:cstheme="majorBidi"/>
+            <w:b/>
+            <w:bCs/>
+          </w:rPr>
           <w:fldChar w:fldCharType="separate"/>
         </w:r>
         <w:r>
+          <w:rPr>
+            <w:rFonts w:asciiTheme="majorBidi" w:hAnsiTheme="majorBidi" w:cstheme="majorBidi"/>
+            <w:b/>
+            <w:bCs/>
+          </w:rPr>
           <w:t>2</w:t>
         </w:r>
         <w:r>
+          <w:rPr>
+            <w:rFonts w:asciiTheme="majorBidi" w:hAnsiTheme="majorBidi" w:cstheme="majorBidi"/>
+            <w:b/>
+            <w:bCs/>
+          </w:rPr>
           <w:fldChar w:fldCharType="end"/>
         </w:r>
       </w:p>
@@ -4076,4 +5599,16 @@
     </a:ext>
   </a:extLst>
 </a:theme>
+</file>
+
+<file path=customXml/item1.xml><?xml version="1.0" encoding="utf-8"?>
+<b:Sources xmlns:b="http://schemas.openxmlformats.org/officeDocument/2006/bibliography" xmlns="http://schemas.openxmlformats.org/officeDocument/2006/bibliography" SelectedStyle="\APASixthEditionOfficeOnline.xsl" StyleName="APA" Version="6"/>
+</file>
+
+<file path=customXml/itemProps1.xml><?xml version="1.0" encoding="utf-8"?>
+<ds:datastoreItem xmlns:ds="http://schemas.openxmlformats.org/officeDocument/2006/customXml" ds:itemID="{C476801B-9CEC-45AA-A364-89D671AAD620}">
+  <ds:schemaRefs>
+    <ds:schemaRef ds:uri="http://schemas.openxmlformats.org/officeDocument/2006/bibliography"/>
+  </ds:schemaRefs>
+</ds:datastoreItem>
 </file>